--- a/chapters/yzk-7.docx
+++ b/chapters/yzk-7.docx
@@ -26,6 +26,16 @@
       <w:pPr>
         <w:jc w:val="center"/>
         <w:rPr>
+          <w:kern w:val="2"/>
+          <w:sz w:val="24"/>
+          <w:szCs w:val="24"/>
+          <w14:ligatures w14:val="standardContextual"/>
+        </w:rPr>
+      </w:pPr>
+    </w:p>
+    <w:p>
+      <w:pPr>
+        <w:rPr>
           <w:i/>
           <w:iCs/>
           <w:kern w:val="2"/>
@@ -43,13 +53,35 @@
           <w:szCs w:val="24"/>
           <w14:ligatures w14:val="standardContextual"/>
         </w:rPr>
-        <w:t>COPYCAT, Billie Eilish</w:t>
-      </w:r>
-    </w:p>
-    <w:p>
-      <w:pPr>
-        <w:jc w:val="center"/>
-        <w:rPr>
+        <w:t>Nefes al Yeval, nefes almak yaşadığını gösterir.</w:t>
+      </w:r>
+    </w:p>
+    <w:p>
+      <w:pPr>
+        <w:rPr>
+          <w:b/>
+          <w:bCs/>
+          <w:kern w:val="2"/>
+          <w:sz w:val="24"/>
+          <w:szCs w:val="24"/>
+          <w14:ligatures w14:val="standardContextual"/>
+        </w:rPr>
+      </w:pPr>
+      <w:r>
+        <w:rPr>
+          <w:b/>
+          <w:bCs/>
+          <w:kern w:val="2"/>
+          <w:sz w:val="24"/>
+          <w:szCs w:val="24"/>
+          <w14:ligatures w14:val="standardContextual"/>
+        </w:rPr>
+        <w:t xml:space="preserve">Alıyorum, o nefes her zerreme bıçak gibi saplanıp orada kalsa da alıyorum. </w:t>
+      </w:r>
+      <w:r>
+        <w:rPr>
+          <w:b/>
+          <w:bCs/>
           <w:i/>
           <w:iCs/>
           <w:kern w:val="2"/>
@@ -57,9 +89,243 @@
           <w:szCs w:val="24"/>
           <w14:ligatures w14:val="standardContextual"/>
         </w:rPr>
-      </w:pPr>
-      <w:r>
-        <w:rPr>
+        <w:t>Çünkü sen öyle istedin.</w:t>
+      </w:r>
+      <w:r>
+        <w:rPr>
+          <w:b/>
+          <w:bCs/>
+          <w:kern w:val="2"/>
+          <w:sz w:val="24"/>
+          <w:szCs w:val="24"/>
+          <w14:ligatures w14:val="standardContextual"/>
+        </w:rPr>
+        <w:t xml:space="preserve"> </w:t>
+      </w:r>
+    </w:p>
+    <w:p>
+      <w:pPr>
+        <w:rPr>
+          <w:b/>
+          <w:bCs/>
+          <w:kern w:val="2"/>
+          <w:sz w:val="24"/>
+          <w:szCs w:val="24"/>
+          <w14:ligatures w14:val="standardContextual"/>
+        </w:rPr>
+      </w:pPr>
+      <w:r>
+        <w:rPr>
+          <w:b/>
+          <w:bCs/>
+          <w:kern w:val="2"/>
+          <w:sz w:val="24"/>
+          <w:szCs w:val="24"/>
+          <w14:ligatures w14:val="standardContextual"/>
+        </w:rPr>
+        <w:t xml:space="preserve">Bir sanrı gördüm, yine kan gövdeyi götürüyordu. Sanrımda değer verdiğim sayılı insanlardan biri onun kol düğmesinden vücuduna yayılan zehirle ölüyor, ayaklarımın ucuna cansızlaşan bedeni seriliyordu. </w:t>
+      </w:r>
+    </w:p>
+    <w:p>
+      <w:pPr>
+        <w:rPr>
+          <w:b/>
+          <w:bCs/>
+          <w:kern w:val="2"/>
+          <w:sz w:val="24"/>
+          <w:szCs w:val="24"/>
+          <w14:ligatures w14:val="standardContextual"/>
+        </w:rPr>
+      </w:pPr>
+      <w:r>
+        <w:rPr>
+          <w:b/>
+          <w:bCs/>
+          <w:kern w:val="2"/>
+          <w:sz w:val="24"/>
+          <w:szCs w:val="24"/>
+          <w14:ligatures w14:val="standardContextual"/>
+        </w:rPr>
+        <w:t>Ve uyandım. Sanrı değildi, gerçekti. Hepsi gerçekti</w:t>
+      </w:r>
+      <w:r>
+        <w:rPr>
+          <w:b/>
+          <w:bCs/>
+          <w:kern w:val="2"/>
+          <w:sz w:val="24"/>
+          <w:szCs w:val="24"/>
+          <w14:ligatures w14:val="standardContextual"/>
+        </w:rPr>
+        <w:t>.</w:t>
+      </w:r>
+    </w:p>
+    <w:p>
+      <w:pPr>
+        <w:rPr>
+          <w:b/>
+          <w:bCs/>
+          <w:kern w:val="2"/>
+          <w:sz w:val="24"/>
+          <w:szCs w:val="24"/>
+          <w14:ligatures w14:val="standardContextual"/>
+        </w:rPr>
+      </w:pPr>
+      <w:r>
+        <w:rPr>
+          <w:b/>
+          <w:bCs/>
+          <w:kern w:val="2"/>
+          <w:sz w:val="24"/>
+          <w:szCs w:val="24"/>
+          <w14:ligatures w14:val="standardContextual"/>
+        </w:rPr>
+        <w:t xml:space="preserve">Kollarımın uyuşukluğunu görmezden gelerek uyandım, sanrılar boş duvarda oynamaya devam ediyordu. Sanki bedenim onları izlemek zorunda olduğu için hareketsiz kalmıştı. Bu bir cezaydı ama ceza, hak edecek bir şey yapmadan başa gelmezdi. </w:t>
+      </w:r>
+    </w:p>
+    <w:p>
+      <w:pPr>
+        <w:rPr>
+          <w:b/>
+          <w:bCs/>
+          <w:kern w:val="2"/>
+          <w:sz w:val="24"/>
+          <w:szCs w:val="24"/>
+          <w14:ligatures w14:val="standardContextual"/>
+        </w:rPr>
+      </w:pPr>
+      <w:r>
+        <w:rPr>
+          <w:b/>
+          <w:bCs/>
+          <w:kern w:val="2"/>
+          <w:sz w:val="24"/>
+          <w:szCs w:val="24"/>
+          <w14:ligatures w14:val="standardContextual"/>
+        </w:rPr>
+        <w:t xml:space="preserve">Eğer haksız yere ceza alırsam sonrasında bunu hak ettiğimden emin olurdum. Kara gözlerim tüm sanrıları delip geçiyordu, dişlerim öfkeyle birbirine kırarcasına baskı uyguladı. Bakışlarımda ölüme daha çok yaklaşan bir kızın bakışlarını taşıdığımı biliyordum. Çünkü bugün bunun maskesini takmıyordum, gerçek yüzüme ölümü takıyordum. </w:t>
+      </w:r>
+    </w:p>
+    <w:p>
+      <w:pPr>
+        <w:rPr>
+          <w:b/>
+          <w:bCs/>
+          <w:kern w:val="2"/>
+          <w:sz w:val="24"/>
+          <w:szCs w:val="24"/>
+          <w14:ligatures w14:val="standardContextual"/>
+        </w:rPr>
+      </w:pPr>
+      <w:r>
+        <w:rPr>
+          <w:b/>
+          <w:bCs/>
+          <w:kern w:val="2"/>
+          <w:sz w:val="24"/>
+          <w:szCs w:val="24"/>
+          <w14:ligatures w14:val="standardContextual"/>
+        </w:rPr>
+        <w:t xml:space="preserve">Karanlık bir yolun ortasında öylece kalakalmış ışıksız yürüyor gibiydim. Etrafım da en az hislerim kadar solgun bir karanlıktı. Hiçbir yer görünmüyordu. </w:t>
+      </w:r>
+    </w:p>
+    <w:p>
+      <w:pPr>
+        <w:rPr>
+          <w:b/>
+          <w:bCs/>
+          <w:kern w:val="2"/>
+          <w:sz w:val="24"/>
+          <w:szCs w:val="24"/>
+          <w14:ligatures w14:val="standardContextual"/>
+        </w:rPr>
+      </w:pPr>
+      <w:r>
+        <w:rPr>
+          <w:b/>
+          <w:bCs/>
+          <w:kern w:val="2"/>
+          <w:sz w:val="24"/>
+          <w:szCs w:val="24"/>
+          <w14:ligatures w14:val="standardContextual"/>
+        </w:rPr>
+        <w:t xml:space="preserve">Kimse yoktu, beni almak için gelecek biri de en az ışık kadar yoksundu. </w:t>
+      </w:r>
+    </w:p>
+    <w:p>
+      <w:pPr>
+        <w:rPr>
+          <w:b/>
+          <w:bCs/>
+          <w:kern w:val="2"/>
+          <w:sz w:val="24"/>
+          <w:szCs w:val="24"/>
+          <w14:ligatures w14:val="standardContextual"/>
+        </w:rPr>
+      </w:pPr>
+      <w:r>
+        <w:rPr>
+          <w:b/>
+          <w:bCs/>
+          <w:kern w:val="2"/>
+          <w:sz w:val="24"/>
+          <w:szCs w:val="24"/>
+          <w14:ligatures w14:val="standardContextual"/>
+        </w:rPr>
+        <w:t xml:space="preserve">Sonra gözlerimi yumdum, içimden ihtiyacım olan tüm duyguların geçmesini bekledim. Birine ihtiyacım olmasının asıl sebebi bende eksik olan duyguyu bana vermesinden kaynaklı olmalıydı. Eğer mutsuzsam kendi mutluluğumu yaratmalı ve ihtiyacımı başkası olmadan gidermeliydim. </w:t>
+      </w:r>
+    </w:p>
+    <w:p>
+      <w:pPr>
+        <w:rPr>
+          <w:b/>
+          <w:bCs/>
+          <w:kern w:val="2"/>
+          <w:sz w:val="24"/>
+          <w:szCs w:val="24"/>
+          <w14:ligatures w14:val="standardContextual"/>
+        </w:rPr>
+      </w:pPr>
+      <w:r>
+        <w:rPr>
+          <w:b/>
+          <w:bCs/>
+          <w:kern w:val="2"/>
+          <w:sz w:val="24"/>
+          <w:szCs w:val="24"/>
+          <w14:ligatures w14:val="standardContextual"/>
+        </w:rPr>
+        <w:t xml:space="preserve">Bu hayatın kuralı olsaydı, kimse yarı yolda kalmazdı. </w:t>
+      </w:r>
+    </w:p>
+    <w:p>
+      <w:pPr>
+        <w:rPr>
+          <w:b/>
+          <w:bCs/>
+          <w:kern w:val="2"/>
+          <w:sz w:val="24"/>
+          <w:szCs w:val="24"/>
+          <w14:ligatures w14:val="standardContextual"/>
+        </w:rPr>
+      </w:pPr>
+      <w:r>
+        <w:rPr>
+          <w:b/>
+          <w:bCs/>
+          <w:kern w:val="2"/>
+          <w:sz w:val="24"/>
+          <w:szCs w:val="24"/>
+          <w14:ligatures w14:val="standardContextual"/>
+        </w:rPr>
+        <w:t xml:space="preserve">Şimdi bu kuralı kendi dünyamın merkezine koymuştum, kural basitti. </w:t>
+      </w:r>
+    </w:p>
+    <w:p>
+      <w:pPr>
+        <w:rPr>
+          <w:b/>
+          <w:bCs/>
           <w:i/>
           <w:iCs/>
           <w:kern w:val="2"/>
@@ -67,23 +333,11 @@
           <w:szCs w:val="24"/>
           <w14:ligatures w14:val="standardContextual"/>
         </w:rPr>
-        <w:t>My Boy, Billie Eilish</w:t>
-      </w:r>
-    </w:p>
-    <w:p>
-      <w:pPr>
-        <w:jc w:val="center"/>
-        <w:rPr>
-          <w:kern w:val="2"/>
-          <w:sz w:val="24"/>
-          <w:szCs w:val="24"/>
-          <w14:ligatures w14:val="standardContextual"/>
-        </w:rPr>
-      </w:pPr>
-    </w:p>
-    <w:p>
-      <w:pPr>
-        <w:rPr>
+      </w:pPr>
+      <w:r>
+        <w:rPr>
+          <w:b/>
+          <w:bCs/>
           <w:i/>
           <w:iCs/>
           <w:kern w:val="2"/>
@@ -91,9 +345,14 @@
           <w:szCs w:val="24"/>
           <w14:ligatures w14:val="standardContextual"/>
         </w:rPr>
-      </w:pPr>
-      <w:r>
-        <w:rPr>
+        <w:t>Kaldığın o yarı yoldan kimsenin gelip seni almasını bekleme.</w:t>
+      </w:r>
+    </w:p>
+    <w:p>
+      <w:pPr>
+        <w:rPr>
+          <w:b/>
+          <w:bCs/>
           <w:i/>
           <w:iCs/>
           <w:kern w:val="2"/>
@@ -101,31 +360,7 @@
           <w:szCs w:val="24"/>
           <w14:ligatures w14:val="standardContextual"/>
         </w:rPr>
-        <w:t>Nefes al Yeval, nefes almak yaşadığını gösterir.</w:t>
-      </w:r>
-    </w:p>
-    <w:p>
-      <w:pPr>
-        <w:rPr>
-          <w:b/>
-          <w:bCs/>
-          <w:kern w:val="2"/>
-          <w:sz w:val="24"/>
-          <w:szCs w:val="24"/>
-          <w14:ligatures w14:val="standardContextual"/>
-        </w:rPr>
-      </w:pPr>
-      <w:r>
-        <w:rPr>
-          <w:b/>
-          <w:bCs/>
-          <w:kern w:val="2"/>
-          <w:sz w:val="24"/>
-          <w:szCs w:val="24"/>
-          <w14:ligatures w14:val="standardContextual"/>
-        </w:rPr>
-        <w:t xml:space="preserve">Alıyorum, o nefes her zerreme bıçak gibi saplanıp orada kalsa da alıyorum. </w:t>
-      </w:r>
+      </w:pPr>
       <w:r>
         <w:rPr>
           <w:b/>
@@ -137,302 +372,6 @@
           <w:szCs w:val="24"/>
           <w14:ligatures w14:val="standardContextual"/>
         </w:rPr>
-        <w:t>Çünkü sen öyle istedin.</w:t>
-      </w:r>
-      <w:r>
-        <w:rPr>
-          <w:b/>
-          <w:bCs/>
-          <w:kern w:val="2"/>
-          <w:sz w:val="24"/>
-          <w:szCs w:val="24"/>
-          <w14:ligatures w14:val="standardContextual"/>
-        </w:rPr>
-        <w:t xml:space="preserve"> </w:t>
-      </w:r>
-    </w:p>
-    <w:p>
-      <w:pPr>
-        <w:rPr>
-          <w:b/>
-          <w:bCs/>
-          <w:kern w:val="2"/>
-          <w:sz w:val="24"/>
-          <w:szCs w:val="24"/>
-          <w14:ligatures w14:val="standardContextual"/>
-        </w:rPr>
-      </w:pPr>
-      <w:r>
-        <w:rPr>
-          <w:b/>
-          <w:bCs/>
-          <w:kern w:val="2"/>
-          <w:sz w:val="24"/>
-          <w:szCs w:val="24"/>
-          <w14:ligatures w14:val="standardContextual"/>
-        </w:rPr>
-        <w:t xml:space="preserve">Bir sanrı gördüm, yine kan gövdeyi götürüyordu. Sanrımda değer verdiğim sayılı insanlardan biri onun kol düğmesinden vücuduna yayılan zehirle ölüyor, ayaklarımın ucuna cansızlaşan bedeni seriliyordu. </w:t>
-      </w:r>
-    </w:p>
-    <w:p>
-      <w:pPr>
-        <w:rPr>
-          <w:b/>
-          <w:bCs/>
-          <w:kern w:val="2"/>
-          <w:sz w:val="24"/>
-          <w:szCs w:val="24"/>
-          <w14:ligatures w14:val="standardContextual"/>
-        </w:rPr>
-      </w:pPr>
-      <w:r>
-        <w:rPr>
-          <w:b/>
-          <w:bCs/>
-          <w:kern w:val="2"/>
-          <w:sz w:val="24"/>
-          <w:szCs w:val="24"/>
-          <w14:ligatures w14:val="standardContextual"/>
-        </w:rPr>
-        <w:t xml:space="preserve">Ve uyandım. Sanrı değildi, gerçekti. Hepsi gerçekti, </w:t>
-      </w:r>
-      <w:r>
-        <w:rPr>
-          <w:b/>
-          <w:bCs/>
-          <w:i/>
-          <w:iCs/>
-          <w:kern w:val="2"/>
-          <w:sz w:val="24"/>
-          <w:szCs w:val="24"/>
-          <w14:ligatures w14:val="standardContextual"/>
-        </w:rPr>
-        <w:t>hem de en az acı kadar.</w:t>
-      </w:r>
-      <w:r>
-        <w:rPr>
-          <w:b/>
-          <w:bCs/>
-          <w:kern w:val="2"/>
-          <w:sz w:val="24"/>
-          <w:szCs w:val="24"/>
-          <w14:ligatures w14:val="standardContextual"/>
-        </w:rPr>
-        <w:t xml:space="preserve"> </w:t>
-      </w:r>
-    </w:p>
-    <w:p>
-      <w:pPr>
-        <w:rPr>
-          <w:b/>
-          <w:bCs/>
-          <w:kern w:val="2"/>
-          <w:sz w:val="24"/>
-          <w:szCs w:val="24"/>
-          <w14:ligatures w14:val="standardContextual"/>
-        </w:rPr>
-      </w:pPr>
-      <w:r>
-        <w:rPr>
-          <w:b/>
-          <w:bCs/>
-          <w:kern w:val="2"/>
-          <w:sz w:val="24"/>
-          <w:szCs w:val="24"/>
-          <w14:ligatures w14:val="standardContextual"/>
-        </w:rPr>
-        <w:t xml:space="preserve">Kollarımın uyuşukluğunu görmezden gelerek uyandım, sanrılar boş duvarda oynamaya devam ediyordu. Sanki bedenim onları izlemek zorunda olduğu için hareketsiz kalmıştı. Bu bir cezaydı ama ceza, hak edecek bir şey yapmadan başa gelmezdi. </w:t>
-      </w:r>
-    </w:p>
-    <w:p>
-      <w:pPr>
-        <w:rPr>
-          <w:b/>
-          <w:bCs/>
-          <w:kern w:val="2"/>
-          <w:sz w:val="24"/>
-          <w:szCs w:val="24"/>
-          <w14:ligatures w14:val="standardContextual"/>
-        </w:rPr>
-      </w:pPr>
-      <w:r>
-        <w:rPr>
-          <w:b/>
-          <w:bCs/>
-          <w:kern w:val="2"/>
-          <w:sz w:val="24"/>
-          <w:szCs w:val="24"/>
-          <w14:ligatures w14:val="standardContextual"/>
-        </w:rPr>
-        <w:t xml:space="preserve">Eğer haksız yere ceza alırsam sonrasında bunu hak ettiğimden emin olurdum. Kara gözlerim tüm sanrıları delip geçiyordu, dişlerim öfkeyle birbirine kırarcasına baskı uyguladı. Bakışlarımda ölüme daha çok yaklaşan bir kızın bakışlarını taşıdığımı biliyordum. Çünkü bugün bunun maskesini takmıyordum, gerçek yüzüme ölümü takıyordum. </w:t>
-      </w:r>
-    </w:p>
-    <w:p>
-      <w:pPr>
-        <w:rPr>
-          <w:b/>
-          <w:bCs/>
-          <w:kern w:val="2"/>
-          <w:sz w:val="24"/>
-          <w:szCs w:val="24"/>
-          <w14:ligatures w14:val="standardContextual"/>
-        </w:rPr>
-      </w:pPr>
-      <w:r>
-        <w:rPr>
-          <w:b/>
-          <w:bCs/>
-          <w:kern w:val="2"/>
-          <w:sz w:val="24"/>
-          <w:szCs w:val="24"/>
-          <w14:ligatures w14:val="standardContextual"/>
-        </w:rPr>
-        <w:t xml:space="preserve">Karanlık bir yolun ortasında öylece kalakalmış ışıksız yürüyor gibiydim. Etrafım da en az hislerim kadar solgun bir karanlıktı. Hiçbir yer görünmüyordu. </w:t>
-      </w:r>
-    </w:p>
-    <w:p>
-      <w:pPr>
-        <w:rPr>
-          <w:b/>
-          <w:bCs/>
-          <w:kern w:val="2"/>
-          <w:sz w:val="24"/>
-          <w:szCs w:val="24"/>
-          <w14:ligatures w14:val="standardContextual"/>
-        </w:rPr>
-      </w:pPr>
-      <w:r>
-        <w:rPr>
-          <w:b/>
-          <w:bCs/>
-          <w:kern w:val="2"/>
-          <w:sz w:val="24"/>
-          <w:szCs w:val="24"/>
-          <w14:ligatures w14:val="standardContextual"/>
-        </w:rPr>
-        <w:t xml:space="preserve">Kimse yoktu, beni almak için gelecek biri de en az ışık kadar yoksundu. </w:t>
-      </w:r>
-    </w:p>
-    <w:p>
-      <w:pPr>
-        <w:rPr>
-          <w:b/>
-          <w:bCs/>
-          <w:kern w:val="2"/>
-          <w:sz w:val="24"/>
-          <w:szCs w:val="24"/>
-          <w14:ligatures w14:val="standardContextual"/>
-        </w:rPr>
-      </w:pPr>
-      <w:r>
-        <w:rPr>
-          <w:b/>
-          <w:bCs/>
-          <w:kern w:val="2"/>
-          <w:sz w:val="24"/>
-          <w:szCs w:val="24"/>
-          <w14:ligatures w14:val="standardContextual"/>
-        </w:rPr>
-        <w:t xml:space="preserve">Sonra gözlerimi yumdum, içimden ihtiyacım olan tüm duyguların geçmesini bekledim. Birine ihtiyacım olmasının asıl sebebi bende eksik olan duyguyu bana vermesinden kaynaklı olmalıydı. Eğer mutsuzsam kendi mutluluğumu yaratmalı ve ihtiyacımı başkası olmadan gidermeliydim. </w:t>
-      </w:r>
-    </w:p>
-    <w:p>
-      <w:pPr>
-        <w:rPr>
-          <w:b/>
-          <w:bCs/>
-          <w:kern w:val="2"/>
-          <w:sz w:val="24"/>
-          <w:szCs w:val="24"/>
-          <w14:ligatures w14:val="standardContextual"/>
-        </w:rPr>
-      </w:pPr>
-      <w:r>
-        <w:rPr>
-          <w:b/>
-          <w:bCs/>
-          <w:kern w:val="2"/>
-          <w:sz w:val="24"/>
-          <w:szCs w:val="24"/>
-          <w14:ligatures w14:val="standardContextual"/>
-        </w:rPr>
-        <w:t xml:space="preserve">Bu hayatın kuralı olsaydı, kimse yarı yolda kalmazdı. </w:t>
-      </w:r>
-    </w:p>
-    <w:p>
-      <w:pPr>
-        <w:rPr>
-          <w:b/>
-          <w:bCs/>
-          <w:kern w:val="2"/>
-          <w:sz w:val="24"/>
-          <w:szCs w:val="24"/>
-          <w14:ligatures w14:val="standardContextual"/>
-        </w:rPr>
-      </w:pPr>
-      <w:r>
-        <w:rPr>
-          <w:b/>
-          <w:bCs/>
-          <w:kern w:val="2"/>
-          <w:sz w:val="24"/>
-          <w:szCs w:val="24"/>
-          <w14:ligatures w14:val="standardContextual"/>
-        </w:rPr>
-        <w:t xml:space="preserve">Şimdi bu kuralı kendi dünyamın merkezine koymuştum, kural basitti. </w:t>
-      </w:r>
-    </w:p>
-    <w:p>
-      <w:pPr>
-        <w:rPr>
-          <w:b/>
-          <w:bCs/>
-          <w:i/>
-          <w:iCs/>
-          <w:kern w:val="2"/>
-          <w:sz w:val="24"/>
-          <w:szCs w:val="24"/>
-          <w14:ligatures w14:val="standardContextual"/>
-        </w:rPr>
-      </w:pPr>
-      <w:r>
-        <w:rPr>
-          <w:b/>
-          <w:bCs/>
-          <w:i/>
-          <w:iCs/>
-          <w:kern w:val="2"/>
-          <w:sz w:val="24"/>
-          <w:szCs w:val="24"/>
-          <w14:ligatures w14:val="standardContextual"/>
-        </w:rPr>
-        <w:t>Kaldığın o yarı yoldan kimsenin gelip seni almasını bekleme.</w:t>
-      </w:r>
-    </w:p>
-    <w:p>
-      <w:pPr>
-        <w:rPr>
-          <w:b/>
-          <w:bCs/>
-          <w:i/>
-          <w:iCs/>
-          <w:kern w:val="2"/>
-          <w:sz w:val="24"/>
-          <w:szCs w:val="24"/>
-          <w14:ligatures w14:val="standardContextual"/>
-        </w:rPr>
-      </w:pPr>
-      <w:r>
-        <w:rPr>
-          <w:b/>
-          <w:bCs/>
-          <w:i/>
-          <w:iCs/>
-          <w:kern w:val="2"/>
-          <w:sz w:val="24"/>
-          <w:szCs w:val="24"/>
-          <w14:ligatures w14:val="standardContextual"/>
-        </w:rPr>
         <w:t xml:space="preserve">Çünkü buna vaktin olmayabilir. </w:t>
       </w:r>
     </w:p>
@@ -456,8 +395,20 @@
           <w:szCs w:val="24"/>
           <w14:ligatures w14:val="standardContextual"/>
         </w:rPr>
-        <w:t xml:space="preserve">Ellerimi yastığın soğuk tarafına uzatıp sıktım, aklımda dün gece Barkın’ın bana fısıldadıkları bulanık şekilde dönüyordu. Tek hatırladığım nefes almamı söylemesi ve benim bunu yapmamdı. Bileklerimi parmaklarımda beraber hareket ettirerek yastığa yasladım ve yatakta zorlukla doğruldum. Perdelerim kapalıydı ve gün aymıştı ama saat gün doğuşunu yeni kaçırdığımı gösteriyordu. Ayaklarımı yataktan sarkıtarak yavaşça ayağa kalktım. Başta bedenimdeki halsizlik baş gösterse de kısa sürede kendimi toparladım ve hızlıca soğuk </w:t>
-      </w:r>
+        <w:t xml:space="preserve">Ellerimi yastığın soğuk tarafına uzatıp sıktım, aklımda dün gece Barkın’ın bana fısıldadıkları bulanık şekilde dönüyordu. Tek hatırladığım nefes almamı söylemesi ve benim bunu yapmamdı. Bileklerimi parmaklarımda beraber hareket ettirerek yastığa yasladım ve yatakta zorlukla doğruldum. Perdelerim kapalıydı ve gün aymıştı ama saat gün doğuşunu yeni kaçırdığımı gösteriyordu. Ayaklarımı yataktan sarkıtarak yavaşça ayağa kalktım. Başta bedenimdeki halsizlik baş gösterse de kısa sürede kendimi toparladım ve hızlıca soğuk banyoya girip sıcak suyu açtım. Göz altlarımın uyku düzenimin bozulmasından önce bana sunduğu çukurluklar fazla çirkin görünüyordu. Derin bir iç çektim, aklımda uzaklardan duyulan bir melodi çalıyordu. </w:t>
+      </w:r>
+    </w:p>
+    <w:p>
+      <w:pPr>
+        <w:rPr>
+          <w:b/>
+          <w:bCs/>
+          <w:kern w:val="2"/>
+          <w:sz w:val="24"/>
+          <w:szCs w:val="24"/>
+          <w14:ligatures w14:val="standardContextual"/>
+        </w:rPr>
+      </w:pPr>
       <w:r>
         <w:rPr>
           <w:b/>
@@ -468,29 +419,6 @@
           <w14:ligatures w14:val="standardContextual"/>
         </w:rPr>
         <w:lastRenderedPageBreak/>
-        <w:t xml:space="preserve">banyoya girip sıcak suyu açtım. Göz altlarımın uyku düzenimin bozulmasından önce bana sunduğu çukurluklar fazla çirkin görünüyordu. Derin bir iç çektim, aklımda uzaklardan duyulan bir melodi çalıyordu. </w:t>
-      </w:r>
-    </w:p>
-    <w:p>
-      <w:pPr>
-        <w:rPr>
-          <w:b/>
-          <w:bCs/>
-          <w:kern w:val="2"/>
-          <w:sz w:val="24"/>
-          <w:szCs w:val="24"/>
-          <w14:ligatures w14:val="standardContextual"/>
-        </w:rPr>
-      </w:pPr>
-      <w:r>
-        <w:rPr>
-          <w:b/>
-          <w:bCs/>
-          <w:kern w:val="2"/>
-          <w:sz w:val="24"/>
-          <w:szCs w:val="24"/>
-          <w14:ligatures w14:val="standardContextual"/>
-        </w:rPr>
         <w:t xml:space="preserve">Eskiden dinlediğim bir Lana Del Rey şarkısıydı. Ben küçükken ve dilsiz olmaya alışmaya başladığım zamanlarda Tuğra bana en sevdiğim şey şarkı söylemek olduğundan sesimi kullanmayı kesmeden önce sürekli şarkı söylememi söylemişti. Bu küçükken kulağıma basit hatta düşünceli bir davranış gibi geliyordu ama dün geceden sonra bir şeye emin olduysam bu da Barkın’ın Tuğra hakkında kötülüğü bile sebepsiz yapmayacağını söylemesiydi. </w:t>
       </w:r>
     </w:p>
@@ -537,7 +465,29 @@
           <w:szCs w:val="24"/>
           <w14:ligatures w14:val="standardContextual"/>
         </w:rPr>
-        <w:t xml:space="preserve">Bu fikre ne kadar önceleri sıcak bakmasam da üvey ailemle yaşadığım kazadan sonra Dolunay öz ben üvey ailemi kaybetmiştim ve bunun bana travma olarak yansıyışı sesim olmuştu. Tuğra’nın aklıma sokup beni dilsiz olmaya alıştırmaya başlaması kazadan sonra çok daha kolaydı. </w:t>
+        <w:t>Bu fikre ne kadar önceleri sıcak bakmasam da üvey ailemle yaşadığım kazadan sonra Dolunay öz</w:t>
+      </w:r>
+      <w:r>
+        <w:rPr>
+          <w:b/>
+          <w:bCs/>
+          <w:kern w:val="2"/>
+          <w:sz w:val="24"/>
+          <w:szCs w:val="24"/>
+          <w14:ligatures w14:val="standardContextual"/>
+        </w:rPr>
+        <w:t>,</w:t>
+      </w:r>
+      <w:r>
+        <w:rPr>
+          <w:b/>
+          <w:bCs/>
+          <w:kern w:val="2"/>
+          <w:sz w:val="24"/>
+          <w:szCs w:val="24"/>
+          <w14:ligatures w14:val="standardContextual"/>
+        </w:rPr>
+        <w:t xml:space="preserve"> ben üvey ailemi kaybetmiştim ve bunun bana travma olarak yansıyışı sesim olmuştu. Tuğra’nın aklıma sokup beni dilsiz olmaya alıştırmaya başlaması kazadan sonra çok daha kolaydı. </w:t>
       </w:r>
     </w:p>
     <w:p>
@@ -799,19 +749,7 @@
           <w:szCs w:val="24"/>
           <w14:ligatures w14:val="standardContextual"/>
         </w:rPr>
-        <w:t xml:space="preserve">Sözlerine gülmemek elde değildi, şaka falan mı yapıyordu? Eğer yapmıyorsa korkmaya başladığını düşünecektim ve Dolunay’ı tanıyorsam onun korkma duygusunu şimdiye dek hiç görmediğimi söyleyebilirdim. Sadece bir kez görmüştüm, o da kaza gününde. </w:t>
-      </w:r>
-      <w:r>
-        <w:rPr>
-          <w:b/>
-          <w:bCs/>
-          <w:kern w:val="2"/>
-          <w:sz w:val="24"/>
-          <w:szCs w:val="24"/>
-          <w14:ligatures w14:val="standardContextual"/>
-        </w:rPr>
-        <w:lastRenderedPageBreak/>
-        <w:t xml:space="preserve">Muhtemelen ölen ailesi için çok korkmuştu ama beni şaşırtan bir damla göz yaşı bile dökmemesiydi. </w:t>
+        <w:t xml:space="preserve">Sözlerine gülmemek elde değildi, şaka falan mı yapıyordu? Eğer yapmıyorsa korkmaya başladığını düşünecektim ve Dolunay’ı tanıyorsam onun korkma duygusunu şimdiye dek hiç görmediğimi söyleyebilirdim. Sadece bir kez görmüştüm, o da kaza gününde. Muhtemelen ölen ailesi için çok korkmuştu ama beni şaşırtan bir damla göz yaşı bile dökmemesiydi. </w:t>
       </w:r>
     </w:p>
     <w:p>
@@ -879,6 +817,7 @@
           <w:szCs w:val="24"/>
           <w14:ligatures w14:val="standardContextual"/>
         </w:rPr>
+        <w:lastRenderedPageBreak/>
         <w:t xml:space="preserve">Başka her ne yazdıysa bakmayı reddettim ve mesajlardan çıkıp Selcen’in mesajlarına görüldü bıraktım. Ne yazdığını tam olarak anlayamamıştım çünkü fazla karmaşık yazmıştı ve çözecek kadar sağlam bir kafaya sahip olduğumu düşünmüyordum. Tek anladığım babasının ve Tuğra’nın görüştüğü, babasının ziyaret ettikten sonra durumunun gerçekten kötü olduğunu söylemiş olmasıydı. Muhtemelen Selcen kendi yorumlarıyla başıma gelebilecek şeyleri tek tek sıralamış sonra da hepsinin heyecanına kapılarak kendi planlarını saymıştı. </w:t>
       </w:r>
     </w:p>
@@ -1040,19 +979,7 @@
           <w:szCs w:val="24"/>
           <w14:ligatures w14:val="standardContextual"/>
         </w:rPr>
-        <w:t xml:space="preserve">Kafamı aşağı yukarı sallayarak çatal bıçağımı elime aldım ve kıtır kıtır görünen patatesten yemeye başladım. Satın aldığı o insanları ne yaptığını merak etsem de şimdi soracak ve cevabı bekleyebilecekmiş gibi hissetmiyordum. ‘’Senin planın ne? Kulübe gidecek misin?’’ </w:t>
-      </w:r>
-      <w:r>
-        <w:rPr>
-          <w:b/>
-          <w:bCs/>
-          <w:kern w:val="2"/>
-          <w:sz w:val="24"/>
-          <w:szCs w:val="24"/>
-          <w14:ligatures w14:val="standardContextual"/>
-        </w:rPr>
-        <w:lastRenderedPageBreak/>
-        <w:t xml:space="preserve">kafamı olumsuzca salladım. Bugün Kutay’ı ziyaret etmeyi düşünüyor onunla beni odaya kilitledikleri gün bahsettiği şeyler hakkında detaylıca konuşmak istiyordum. </w:t>
+        <w:t xml:space="preserve">Kafamı aşağı yukarı sallayarak çatal bıçağımı elime aldım ve kıtır kıtır görünen patatesten yemeye başladım. Satın aldığı o insanları ne yaptığını merak etsem de şimdi soracak ve cevabı bekleyebilecekmiş gibi hissetmiyordum. ‘’Senin planın ne? Kulübe gidecek misin?’’ kafamı olumsuzca salladım. Bugün Kutay’ı ziyaret etmeyi düşünüyor onunla beni odaya kilitledikleri gün bahsettiği şeyler hakkında detaylıca konuşmak istiyordum. </w:t>
       </w:r>
     </w:p>
     <w:p>
@@ -1122,7 +1049,52 @@
           <w:szCs w:val="24"/>
           <w14:ligatures w14:val="standardContextual"/>
         </w:rPr>
-        <w:t xml:space="preserve">Kahvaltının devamı oldukça şüpheli bir sessizlikle devam etti. Aklından ne geçiyordu deli gibi merak ediyordum ama aklımın yerinde olduğunu sanmıyordum. Kokusuyla alakasız bir yorgunluk ve ölüm ağırlığı hem zihnime hem de bedenime çökmüştü. Ağlama iznini bile kendime vermeden kalkıp sanki dün yaşanmamış gibi karşısına oturmuş kahvaltı yapıyordum. </w:t>
+        <w:lastRenderedPageBreak/>
+        <w:t>Kahvaltının devamı oldukça şüpheli bir sessizlikle devam etti. Aklından ne geçiyordu deli gibi merak ediyordum ama aklımın yerinde olduğunu</w:t>
+      </w:r>
+      <w:r>
+        <w:rPr>
+          <w:b/>
+          <w:bCs/>
+          <w:kern w:val="2"/>
+          <w:sz w:val="24"/>
+          <w:szCs w:val="24"/>
+          <w14:ligatures w14:val="standardContextual"/>
+        </w:rPr>
+        <w:t xml:space="preserve"> da</w:t>
+      </w:r>
+      <w:r>
+        <w:rPr>
+          <w:b/>
+          <w:bCs/>
+          <w:kern w:val="2"/>
+          <w:sz w:val="24"/>
+          <w:szCs w:val="24"/>
+          <w14:ligatures w14:val="standardContextual"/>
+        </w:rPr>
+        <w:t xml:space="preserve"> sanmıyordum. </w:t>
+      </w:r>
+      <w:r>
+        <w:rPr>
+          <w:b/>
+          <w:bCs/>
+          <w:kern w:val="2"/>
+          <w:sz w:val="24"/>
+          <w:szCs w:val="24"/>
+          <w14:ligatures w14:val="standardContextual"/>
+        </w:rPr>
+        <w:t>Bu yüzden kahvaltıma döndüm.</w:t>
+      </w:r>
+      <w:r>
+        <w:rPr>
+          <w:b/>
+          <w:bCs/>
+          <w:kern w:val="2"/>
+          <w:sz w:val="24"/>
+          <w:szCs w:val="24"/>
+          <w14:ligatures w14:val="standardContextual"/>
+        </w:rPr>
+        <w:t xml:space="preserve"> </w:t>
       </w:r>
     </w:p>
     <w:p>
@@ -1415,53 +1387,53 @@
           <w:szCs w:val="24"/>
           <w14:ligatures w14:val="standardContextual"/>
         </w:rPr>
+        <w:t xml:space="preserve">Barkın’ın gözleri anında beni bulurken Vuslat’ınkiler de ona katıldı. Dudaklarım aralanmış tek kaşım havaya kalkmış vaziyette Vuslat’ı dinliyordum. Ulaç Bey’in gelme sebebinin Tuğra olduğuna adım kadar emindim ama bu kadar aceleci davranmalarını anlayamıyordum. </w:t>
+      </w:r>
+    </w:p>
+    <w:p>
+      <w:pPr>
+        <w:rPr>
+          <w:b/>
+          <w:bCs/>
+          <w:kern w:val="2"/>
+          <w:sz w:val="24"/>
+          <w:szCs w:val="24"/>
+          <w14:ligatures w14:val="standardContextual"/>
+        </w:rPr>
+      </w:pPr>
+      <w:r>
+        <w:rPr>
+          <w:b/>
+          <w:bCs/>
+          <w:kern w:val="2"/>
+          <w:sz w:val="24"/>
+          <w:szCs w:val="24"/>
+          <w14:ligatures w14:val="standardContextual"/>
+        </w:rPr>
+        <w:t>‘’Silahlı adamlarıyla?’’ Barkın’ın tehditkâr ses tonu bedenimdeki karıncaları harekete geçirdi. Kafasını hafif sola eğmiş kuşkucu bakışlarıyla bakıyordu. Dirseğini yemek masasına yaslamış baş parmağını dudaklarında gezdiriyordu. ‘’Yeval Hanım’ı almaya geldiğini söylüyor.’’</w:t>
+      </w:r>
+    </w:p>
+    <w:p>
+      <w:pPr>
+        <w:rPr>
+          <w:b/>
+          <w:bCs/>
+          <w:kern w:val="2"/>
+          <w:sz w:val="24"/>
+          <w:szCs w:val="24"/>
+          <w14:ligatures w14:val="standardContextual"/>
+        </w:rPr>
+      </w:pPr>
+      <w:r>
+        <w:rPr>
+          <w:b/>
+          <w:bCs/>
+          <w:kern w:val="2"/>
+          <w:sz w:val="24"/>
+          <w:szCs w:val="24"/>
+          <w14:ligatures w14:val="standardContextual"/>
+        </w:rPr>
         <w:lastRenderedPageBreak/>
-        <w:t xml:space="preserve">Barkın’ın gözleri anında beni bulurken Vuslat’ınkiler de ona katıldı. Dudaklarım aralanmış tek kaşım havaya kalkmış vaziyette Vuslat’ı dinliyordum. Ulaç Bey’in gelme sebebinin Tuğra olduğuna adım kadar emindim ama bu kadar aceleci davranmalarını anlayamıyordum. </w:t>
-      </w:r>
-    </w:p>
-    <w:p>
-      <w:pPr>
-        <w:rPr>
-          <w:b/>
-          <w:bCs/>
-          <w:kern w:val="2"/>
-          <w:sz w:val="24"/>
-          <w:szCs w:val="24"/>
-          <w14:ligatures w14:val="standardContextual"/>
-        </w:rPr>
-      </w:pPr>
-      <w:r>
-        <w:rPr>
-          <w:b/>
-          <w:bCs/>
-          <w:kern w:val="2"/>
-          <w:sz w:val="24"/>
-          <w:szCs w:val="24"/>
-          <w14:ligatures w14:val="standardContextual"/>
-        </w:rPr>
-        <w:t>‘’Silahlı adamlarıyla?’’ Barkın’ın tehditkâr ses tonu bedenimdeki karıncaları harekete geçirdi. Kafasını hafif sola eğmiş kuşkucu bakışlarıyla bakıyordu. Dirseğini yemek masasına yaslamış baş parmağını dudaklarında gezdiriyordu. ‘’Yeval Hanım’ı almaya geldiğini söylüyor.’’</w:t>
-      </w:r>
-    </w:p>
-    <w:p>
-      <w:pPr>
-        <w:rPr>
-          <w:b/>
-          <w:bCs/>
-          <w:kern w:val="2"/>
-          <w:sz w:val="24"/>
-          <w:szCs w:val="24"/>
-          <w14:ligatures w14:val="standardContextual"/>
-        </w:rPr>
-      </w:pPr>
-      <w:r>
-        <w:rPr>
-          <w:b/>
-          <w:bCs/>
-          <w:kern w:val="2"/>
-          <w:sz w:val="24"/>
-          <w:szCs w:val="24"/>
-          <w14:ligatures w14:val="standardContextual"/>
-        </w:rPr>
         <w:t xml:space="preserve">‘’Helikopter nerede?’’ diye sordu Barkın. ‘’Haber verdik, hareket halinde efendim. Sadece kapının önündeki adamları bir de dünden beri yerinden ayrılmayan adamlar var.’’ </w:t>
       </w:r>
     </w:p>
@@ -1635,53 +1607,64 @@
           <w:szCs w:val="24"/>
           <w14:ligatures w14:val="standardContextual"/>
         </w:rPr>
+        <w:t>‘’İçeri girmeyeceğim, nazik davetin için teşekkürler.’’ Alaycı gülüşüne Barkın katılmadı, keskin ve temkinli bakışları hala Ulaç Bey’i ve arkasındaki adamları izliyordu. ‘’Pek şakacı değilsiniz sanırım.’’ Dedi Ulaç Bey bu görüntü karşısında. Barkın ‘’Buraya gelme nedeniniz şaka havası bırakmadı.’’ Diyerek karşılık verdiğinde gülümsedim. Normalde bana karşı alaycı olduğundan bu sözünün doğruluğunu en iyi ben biliyordum</w:t>
+      </w:r>
+      <w:r>
+        <w:rPr>
+          <w:b/>
+          <w:bCs/>
+          <w:kern w:val="2"/>
+          <w:sz w:val="24"/>
+          <w:szCs w:val="24"/>
+          <w14:ligatures w14:val="standardContextual"/>
+        </w:rPr>
+        <w:t>.</w:t>
+      </w:r>
+    </w:p>
+    <w:p>
+      <w:pPr>
+        <w:rPr>
+          <w:b/>
+          <w:bCs/>
+          <w:kern w:val="2"/>
+          <w:sz w:val="24"/>
+          <w:szCs w:val="24"/>
+          <w14:ligatures w14:val="standardContextual"/>
+        </w:rPr>
+      </w:pPr>
+      <w:r>
+        <w:rPr>
+          <w:b/>
+          <w:bCs/>
+          <w:kern w:val="2"/>
+          <w:sz w:val="24"/>
+          <w:szCs w:val="24"/>
+          <w14:ligatures w14:val="standardContextual"/>
+        </w:rPr>
+        <w:t xml:space="preserve">Ulaç Bey boğazını temizleyerek cebine yerleştirdiği elleri ve ardından eldivenlerini çıkardı. ‘’Ortağımın ciddi yanıkları olmasaydı buraya gelmek zorunda kalmayacaktım, anlıyorsunuzdur.’’ </w:t>
+      </w:r>
+    </w:p>
+    <w:p>
+      <w:pPr>
+        <w:rPr>
+          <w:b/>
+          <w:bCs/>
+          <w:kern w:val="2"/>
+          <w:sz w:val="24"/>
+          <w:szCs w:val="24"/>
+          <w14:ligatures w14:val="standardContextual"/>
+        </w:rPr>
+      </w:pPr>
+      <w:r>
+        <w:rPr>
+          <w:b/>
+          <w:bCs/>
+          <w:kern w:val="2"/>
+          <w:sz w:val="24"/>
+          <w:szCs w:val="24"/>
+          <w14:ligatures w14:val="standardContextual"/>
+        </w:rPr>
         <w:lastRenderedPageBreak/>
-        <w:t>‘’İçeri girmeyeceğim, nazik davetin için teşekkürler.’’ Alaycı gülüşüne Barkın katılmadı, keskin ve temkinli bakışları hala Ulaç Bey’i ve arkasındaki adamları izliyordu. ‘’Pek şakacı değilsiniz sanırım.’’ Dedi Ulaç Bey bu görüntü karşısında. Barkın ‘’Buraya gelme nedeniniz şaka havası bırakmadı.’’ Diyerek karşılık verdiğinde gülümsedim. Normalde bana karşı alaycı olduğundan bu sözünün doğruluğunu en iyi ben biliyordumç</w:t>
-      </w:r>
-    </w:p>
-    <w:p>
-      <w:pPr>
-        <w:rPr>
-          <w:b/>
-          <w:bCs/>
-          <w:kern w:val="2"/>
-          <w:sz w:val="24"/>
-          <w:szCs w:val="24"/>
-          <w14:ligatures w14:val="standardContextual"/>
-        </w:rPr>
-      </w:pPr>
-      <w:r>
-        <w:rPr>
-          <w:b/>
-          <w:bCs/>
-          <w:kern w:val="2"/>
-          <w:sz w:val="24"/>
-          <w:szCs w:val="24"/>
-          <w14:ligatures w14:val="standardContextual"/>
-        </w:rPr>
-        <w:t xml:space="preserve">Ulaç Bey boğazını temizleyerek cebine yerleştirdiği elleri ve ardından eldivenlerini çıkardı. ‘’Ortağımın ciddi yanıkları olmasaydı buraya gelmek zorunda kalmayacaktım, anlıyorsunuzdur.’’ </w:t>
-      </w:r>
-    </w:p>
-    <w:p>
-      <w:pPr>
-        <w:rPr>
-          <w:b/>
-          <w:bCs/>
-          <w:kern w:val="2"/>
-          <w:sz w:val="24"/>
-          <w:szCs w:val="24"/>
-          <w14:ligatures w14:val="standardContextual"/>
-        </w:rPr>
-      </w:pPr>
-      <w:r>
-        <w:rPr>
-          <w:b/>
-          <w:bCs/>
-          <w:kern w:val="2"/>
-          <w:sz w:val="24"/>
-          <w:szCs w:val="24"/>
-          <w14:ligatures w14:val="standardContextual"/>
-        </w:rPr>
         <w:t xml:space="preserve">Dudaklarını yalayarak Barkın’ın onaylayışını izledi ardından gözlerini bana çevirdi. ‘’Yeval onun çok değer verdiği yeğ-‘’ </w:t>
       </w:r>
     </w:p>
@@ -1812,7 +1795,29 @@
           <w:szCs w:val="24"/>
           <w14:ligatures w14:val="standardContextual"/>
         </w:rPr>
-        <w:t>Ne yani helikopterle yukarıdan koruma sağlayan da mı oydu, neydi bu adam sperman falan mı?</w:t>
+        <w:t>Ne yani helikopterle yukarıdan koruma sağlayan da mı oydu, neydi bu adam s</w:t>
+      </w:r>
+      <w:r>
+        <w:rPr>
+          <w:b/>
+          <w:bCs/>
+          <w:kern w:val="2"/>
+          <w:sz w:val="24"/>
+          <w:szCs w:val="24"/>
+          <w14:ligatures w14:val="standardContextual"/>
+        </w:rPr>
+        <w:t>u</w:t>
+      </w:r>
+      <w:r>
+        <w:rPr>
+          <w:b/>
+          <w:bCs/>
+          <w:kern w:val="2"/>
+          <w:sz w:val="24"/>
+          <w:szCs w:val="24"/>
+          <w14:ligatures w14:val="standardContextual"/>
+        </w:rPr>
+        <w:t>perman falan mı?</w:t>
       </w:r>
     </w:p>
     <w:p>
@@ -1969,7 +1974,6 @@
           <w:szCs w:val="24"/>
           <w14:ligatures w14:val="standardContextual"/>
         </w:rPr>
-        <w:lastRenderedPageBreak/>
         <w:t xml:space="preserve">‘’Kullanın, hadi zorla güzellik olur mu olmaz mı onu öğrenelim?’’ kuşkucu sesi içimi titretti, şimdi neden ondan korktuklarını daha iyi anlıyordum. Ulaç Bey kafasını eğerek derin bir nefes verdi, sanırım yenilgiyi kabul etmişti. Belki de buraya silahsız geldiğinden savaş çıkarsa bile o savaşı görecek kadar yaşamayacağını anlamıştı. Üstelik Barkın’ın belinde de Ulaç Bey gibi silah yoktu, hazırlıksız bir adamın karşısına ekstra kuşanma gereği görmemişti. </w:t>
       </w:r>
     </w:p>
@@ -2040,6 +2044,7 @@
           <w:szCs w:val="24"/>
           <w14:ligatures w14:val="standardContextual"/>
         </w:rPr>
+        <w:lastRenderedPageBreak/>
         <w:t>Boşta kalan elimi kaldırarak Ulaç Bey’e salladım gülümserken, Barkın da benim gibi gülümsedi. ‘</w:t>
       </w:r>
       <w:r>
@@ -2298,8 +2303,7 @@
           <w:szCs w:val="24"/>
           <w14:ligatures w14:val="standardContextual"/>
         </w:rPr>
-        <w:lastRenderedPageBreak/>
-        <w:t xml:space="preserve">Yazdıklarımı sindire sindire okuduktan sonra nefesini yüzüme üfledi. Nefesinden aldığım alkol kokusuyla harmanlanmış, alkol ihtiyacımı kısa süreliğine de olsa gidermişti. Bir yandan da tetiklemişti ama artık alkol isteğimi karşılayabiliyordum, </w:t>
+        <w:t xml:space="preserve">Yazdıklarımı sindire sindire okuduktan sonra nefesini yüzüme üfledi. Nefesinden aldığım alkol kokusu harmanlanmış, alkol ihtiyacımı kısa süreliğine de olsa gidermişti. Bir yandan da tetiklemişti ama artık alkol isteğimi karşılayabiliyordum, </w:t>
       </w:r>
       <w:r>
         <w:rPr>
@@ -2370,30 +2374,64 @@
           <w:szCs w:val="24"/>
           <w14:ligatures w14:val="standardContextual"/>
         </w:rPr>
-        <w:t xml:space="preserve">Gözleri omuzumun üzerinden arkamda kalan bölgeye kaydığında boğazı göz hizama ulaştı, kokusu kaynağından burnuma doluyordu. Çıkmış âdem elması yutkunuşuyla dikkatimi dağıttığında elimdeki elini çekmeden belime indirdi ve ona arkamı döneceğim şekilde bedenimi döndürdü. ‘’Üşümezsen at binelim mi?’’ elimdeki telefona ‘’İşlerim var demiştin.’’ Yazdım. </w:t>
-      </w:r>
-    </w:p>
-    <w:p>
-      <w:pPr>
-        <w:rPr>
-          <w:b/>
-          <w:bCs/>
-          <w:kern w:val="2"/>
-          <w:sz w:val="24"/>
-          <w:szCs w:val="24"/>
-          <w14:ligatures w14:val="standardContextual"/>
-        </w:rPr>
-      </w:pPr>
-      <w:r>
-        <w:rPr>
-          <w:b/>
-          <w:bCs/>
-          <w:kern w:val="2"/>
-          <w:sz w:val="24"/>
-          <w:szCs w:val="24"/>
-          <w14:ligatures w14:val="standardContextual"/>
-        </w:rPr>
-        <w:t xml:space="preserve">‘’Beklesin, gel.’’ Belimden elini çekerek kavradığı parmaklarımla beni çiftliğe doğru yürütmeye başladı. Bir görevli adam atı çıkarmış elinde tuttuğu iple bize bakıyordu. Ona doğru adımlarken karların altımızda çatırdadığını duydum ve Barkın’ın elinden elimi yavaşça ayırdım. Gözleri kısa bir an bana kaysa da kabanımı giydiğimi gördüğünde sessizlikle önüne döndü. Burnu ve yanakları şimdiden kızarmıştı, içine giydiği boğazlının üstüne lacivert takım ceketiyle nasıl üşümüyordu anlayamıyordum. Üstelik boğazlının yakasını da katlamış boğazının bir kısmını da açığa çıkarmıştı. </w:t>
+        <w:t>Gözleri omuzumun üzerinden arkamda kalan bölgeye kaydığında boğazı göz hizama ulaştı</w:t>
+      </w:r>
+      <w:r>
+        <w:rPr>
+          <w:b/>
+          <w:bCs/>
+          <w:kern w:val="2"/>
+          <w:sz w:val="24"/>
+          <w:szCs w:val="24"/>
+          <w14:ligatures w14:val="standardContextual"/>
+        </w:rPr>
+        <w:t xml:space="preserve">. </w:t>
+      </w:r>
+      <w:r>
+        <w:rPr>
+          <w:b/>
+          <w:bCs/>
+          <w:kern w:val="2"/>
+          <w:sz w:val="24"/>
+          <w:szCs w:val="24"/>
+          <w14:ligatures w14:val="standardContextual"/>
+        </w:rPr>
+        <w:t xml:space="preserve">Çıkmış âdem elması yutkunuşuyla dikkatimi dağıttığında elimdeki elini çekmeden belime indirdi ve ona arkamı döneceğim şekilde bedenimi döndürdü. ‘’Üşümezsen at binelim mi?’’ elimdeki telefona ‘’İşlerim var demiştin.’’ Yazdım. </w:t>
+      </w:r>
+    </w:p>
+    <w:p>
+      <w:pPr>
+        <w:rPr>
+          <w:b/>
+          <w:bCs/>
+          <w:kern w:val="2"/>
+          <w:sz w:val="24"/>
+          <w:szCs w:val="24"/>
+          <w14:ligatures w14:val="standardContextual"/>
+        </w:rPr>
+      </w:pPr>
+      <w:r>
+        <w:rPr>
+          <w:b/>
+          <w:bCs/>
+          <w:kern w:val="2"/>
+          <w:sz w:val="24"/>
+          <w:szCs w:val="24"/>
+          <w14:ligatures w14:val="standardContextual"/>
+        </w:rPr>
+        <w:t xml:space="preserve">‘’Beklesin, gel.’’ Belimden elini çekerek kavradığı parmaklarımla beni çiftliğe doğru yürütmeye başladı. Bir görevli adam atı çıkarmış elinde tuttuğu iple bize bakıyordu. Ona doğru adımlarken karların altımızda çatırdadığını duydum ve Barkın’ın elinden elimi </w:t>
+      </w:r>
+      <w:r>
+        <w:rPr>
+          <w:b/>
+          <w:bCs/>
+          <w:kern w:val="2"/>
+          <w:sz w:val="24"/>
+          <w:szCs w:val="24"/>
+          <w14:ligatures w14:val="standardContextual"/>
+        </w:rPr>
+        <w:lastRenderedPageBreak/>
+        <w:t xml:space="preserve">yavaşça ayırdım. Gözleri kısa bir an bana kaysa da kabanımı giydiğimi gördüğünde sessizlikle önüne döndü. Burnu ve yanakları şimdiden kızarmıştı, içine giydiği boğazlının üstüne lacivert takım ceketiyle nasıl üşümüyordu anlayamıyordum. Üstelik boğazlının yakasını da katlamış boğazının bir kısmını da açığa çıkarmıştı. </w:t>
       </w:r>
     </w:p>
     <w:p>
@@ -2462,31 +2500,110 @@
           <w:szCs w:val="24"/>
           <w14:ligatures w14:val="standardContextual"/>
         </w:rPr>
-        <w:t xml:space="preserve">‘’Nasılsın oğlum.’’ Sol elini atın tüylerinde gezdirdi. Atın kişnemesi duyuldu, karşımda duran ve arkamda sıcaklığını tenime bulaştıran adam gülüyordu. Elimi diğer taraftaki yumuşak tüylerinde gezdirdim. ‘’Sen diğer iki atla ilgilen Ren, ben bugün piyonun gezme ihtiyacını fazlasıyla karşılayacağım.’’  Adının ren olduğunu öğrendiğim çalışan kafasını sallayarak arkasını bize döndüğünde Barkın’ın yüzünü saçlarımın arasında hissettim, yüzümü çok az çevirsem bile nefesinin yüzüme yayılacağını hissedebiliyordum. Dönmedim, elimin altında yumuşak dokuya sahip tüylere dikkatimi verdim. </w:t>
-      </w:r>
-    </w:p>
-    <w:p>
-      <w:pPr>
-        <w:rPr>
-          <w:b/>
-          <w:bCs/>
-          <w:kern w:val="2"/>
-          <w:sz w:val="24"/>
-          <w:szCs w:val="24"/>
-          <w14:ligatures w14:val="standardContextual"/>
-        </w:rPr>
-      </w:pPr>
-      <w:r>
-        <w:rPr>
-          <w:b/>
-          <w:bCs/>
-          <w:kern w:val="2"/>
-          <w:sz w:val="24"/>
-          <w:szCs w:val="24"/>
-          <w14:ligatures w14:val="standardContextual"/>
-        </w:rPr>
-        <w:t xml:space="preserve">Barkın dizgini kıpırdattığında Piyon uyarıyı almış gibi yürümeye başladı. Barkın dizginle onu sola döndürdü ve arabayla geldiğim ağaçların arasını kaplayan karlı yola doğru atı sürmeye başladı. Kolları iki yanımı kafesmiş gibi sardığından sırtım göğsüne yaslıydı. Saçlarım rüzgarla ne kadar ara sıra önüme gelse de genelde Barkın’ın yüzüne çarpıyor olmalıydı ama </w:t>
-      </w:r>
+        <w:t>‘’Nasılsın oğlum</w:t>
+      </w:r>
+      <w:r>
+        <w:rPr>
+          <w:b/>
+          <w:bCs/>
+          <w:kern w:val="2"/>
+          <w:sz w:val="24"/>
+          <w:szCs w:val="24"/>
+          <w14:ligatures w14:val="standardContextual"/>
+        </w:rPr>
+        <w:t>?</w:t>
+      </w:r>
+      <w:r>
+        <w:rPr>
+          <w:b/>
+          <w:bCs/>
+          <w:kern w:val="2"/>
+          <w:sz w:val="24"/>
+          <w:szCs w:val="24"/>
+          <w14:ligatures w14:val="standardContextual"/>
+        </w:rPr>
+        <w:t xml:space="preserve">’’ Sol elini atın tüylerinde gezdirdi. Atın kişnemesi duyuldu, karşımda duran ve arkamda sıcaklığını tenime bulaştıran adam gülüyordu. Elimi diğer taraftaki yumuşak tüylerinde gezdirdim. ‘’Sen diğer iki atla ilgilen Ren, ben bugün piyonun gezme ihtiyacını fazlasıyla karşılayacağım.’’  Adının </w:t>
+      </w:r>
+      <w:r>
+        <w:rPr>
+          <w:b/>
+          <w:bCs/>
+          <w:kern w:val="2"/>
+          <w:sz w:val="24"/>
+          <w:szCs w:val="24"/>
+          <w14:ligatures w14:val="standardContextual"/>
+        </w:rPr>
+        <w:t>R</w:t>
+      </w:r>
+      <w:r>
+        <w:rPr>
+          <w:b/>
+          <w:bCs/>
+          <w:kern w:val="2"/>
+          <w:sz w:val="24"/>
+          <w:szCs w:val="24"/>
+          <w14:ligatures w14:val="standardContextual"/>
+        </w:rPr>
+        <w:t xml:space="preserve">en olduğunu öğrendiğim çalışan kafasını sallayarak arkasını bize döndüğünde Barkın’ın yüzünü saçlarımın arasında hissettim, yüzümü çok az çevirsem bile nefesinin yüzüme yayılacağını hissedebiliyordum. Dönmedim, elimin altında yumuşak dokuya sahip tüylere dikkatimi verdim. </w:t>
+      </w:r>
+    </w:p>
+    <w:p>
+      <w:pPr>
+        <w:rPr>
+          <w:b/>
+          <w:bCs/>
+          <w:kern w:val="2"/>
+          <w:sz w:val="24"/>
+          <w:szCs w:val="24"/>
+          <w14:ligatures w14:val="standardContextual"/>
+        </w:rPr>
+      </w:pPr>
+      <w:r>
+        <w:rPr>
+          <w:b/>
+          <w:bCs/>
+          <w:kern w:val="2"/>
+          <w:sz w:val="24"/>
+          <w:szCs w:val="24"/>
+          <w14:ligatures w14:val="standardContextual"/>
+        </w:rPr>
+        <w:t xml:space="preserve">Barkın dizgini kıpırdattığında Piyon uyarıyı almış gibi yürümeye başladı. Barkın dizginle onu sola döndürdü ve arabayla geldiğim ağaçların arasını kaplayan karlı yola doğru atı sürmeye başladı. Kolları iki yanımı kafesmiş gibi sardığından sırtım göğsüne yaslıydı. Saçlarım rüzgarla ne kadar ara sıra önüme gelse de genelde Barkın’ın yüzüne çarpıyor olmalıydı ama o önemsiyor gibi görünmüyordu. Esen rüzgarla ben bile üşürken onun nasıl üşümediğini kaçıncı kez kafamda sorguladım. At çoktan evin çiftliğinden çıkmıştı, ormanların arasına geldiğinde hızlandı. Neredeyse koşarcasına hızını arttırdığında tutunduğum yerde ellerimi sıktım ve genişçe gülümsedim. Daha önce ata sadece bir kez binmiştim, o da lise çağlarındaydı. Yavaş ve gözetmenin yönlendirmesiyleydi. Bu ise ata binmek değil atla bir olmaktı. Barkın öne doğru hafif eğildiğinde bende hafif eğildim, beni baskılamıyordu. Tüm bedeni bana karşı nazikti. </w:t>
+      </w:r>
+    </w:p>
+    <w:p>
+      <w:pPr>
+        <w:rPr>
+          <w:b/>
+          <w:bCs/>
+          <w:kern w:val="2"/>
+          <w:sz w:val="24"/>
+          <w:szCs w:val="24"/>
+          <w14:ligatures w14:val="standardContextual"/>
+        </w:rPr>
+      </w:pPr>
+      <w:r>
+        <w:rPr>
+          <w:b/>
+          <w:bCs/>
+          <w:kern w:val="2"/>
+          <w:sz w:val="24"/>
+          <w:szCs w:val="24"/>
+          <w14:ligatures w14:val="standardContextual"/>
+        </w:rPr>
+        <w:t xml:space="preserve">Ellerini dizgine daha çok uzatarak kavradığında atın koşuşu daha da hızlandı. Eğer sesimi kullanabiliyor olsaydım kahkahalarımla ağaçları kaplayan karların düşeceğine emindim. Çünkü bu duygu çok harikaydı. </w:t>
+      </w:r>
+    </w:p>
+    <w:p>
+      <w:pPr>
+        <w:rPr>
+          <w:b/>
+          <w:bCs/>
+          <w:kern w:val="2"/>
+          <w:sz w:val="24"/>
+          <w:szCs w:val="24"/>
+          <w14:ligatures w14:val="standardContextual"/>
+        </w:rPr>
+      </w:pPr>
       <w:r>
         <w:rPr>
           <w:b/>
@@ -2497,52 +2614,6 @@
           <w14:ligatures w14:val="standardContextual"/>
         </w:rPr>
         <w:lastRenderedPageBreak/>
-        <w:t xml:space="preserve">o önemsiyor gibi görünmüyordu. Esen rüzgarla ben bile üşürken onun nasıl üşümediğini kaçıncı kez kafamda sorguladım. At çoktan evin çiftliğinden çıkmıştı, ormanların arasına geldiğinde hızlandı. Neredeyse koşarcasına hızını arttırdığında tutunduğum yerde ellerimi sıktım ve genişçe gülümsedim. Daha önce ata sadece bir kez binmiştim, o da lise çağlarındaydı. Yavaş ve gözetmenin yönlendirmesiyleydi. Bu ise ata binmek değil atla bir olmaktı. Barkın öne doğru hafif eğildiğinde bende hafif eğildim, beni baskılamıyordu. Tüm bedeni bana karşı nazikti. </w:t>
-      </w:r>
-    </w:p>
-    <w:p>
-      <w:pPr>
-        <w:rPr>
-          <w:b/>
-          <w:bCs/>
-          <w:kern w:val="2"/>
-          <w:sz w:val="24"/>
-          <w:szCs w:val="24"/>
-          <w14:ligatures w14:val="standardContextual"/>
-        </w:rPr>
-      </w:pPr>
-      <w:r>
-        <w:rPr>
-          <w:b/>
-          <w:bCs/>
-          <w:kern w:val="2"/>
-          <w:sz w:val="24"/>
-          <w:szCs w:val="24"/>
-          <w14:ligatures w14:val="standardContextual"/>
-        </w:rPr>
-        <w:t xml:space="preserve">Ellerini dizgine daha çok uzatarak kavradığında atın koşuşu daha da hızlandı. Eğer sesimi kullanabiliyor olsaydım kahkahalarımla ağaçları kaplayan karların düşeceğine emindim. Çünkü bu duygu çok harikaydı. </w:t>
-      </w:r>
-    </w:p>
-    <w:p>
-      <w:pPr>
-        <w:rPr>
-          <w:b/>
-          <w:bCs/>
-          <w:kern w:val="2"/>
-          <w:sz w:val="24"/>
-          <w:szCs w:val="24"/>
-          <w14:ligatures w14:val="standardContextual"/>
-        </w:rPr>
-      </w:pPr>
-      <w:r>
-        <w:rPr>
-          <w:b/>
-          <w:bCs/>
-          <w:kern w:val="2"/>
-          <w:sz w:val="24"/>
-          <w:szCs w:val="24"/>
-          <w14:ligatures w14:val="standardContextual"/>
-        </w:rPr>
         <w:t>Derin bir nefes alıp gülüşümü yavaşlatmaya çalıştım ama atın ayak sesleri tüm ormanda yankılanırken bu zordu. Barkın’ın nefesi kulağıma rüzgârın aksine sıcak şekilde çarptı. ‘’Sevdin mi?’’</w:t>
       </w:r>
     </w:p>
@@ -2566,7 +2637,29 @@
           <w:szCs w:val="24"/>
           <w14:ligatures w14:val="standardContextual"/>
         </w:rPr>
-        <w:t xml:space="preserve">Kafamı aşağı yukarı salladım. Ağaçların kökünden yukarı tırmanan bir sincabı saniyeler kadar kısa görmüştüm, piyon sahibinden aldığı tüm izni sonuna kadar kullanıyordu. </w:t>
+        <w:t xml:space="preserve">Kafamı aşağı yukarı salladım. Ağaçların kökünden yukarı tırmanan bir sincabı saniyeler kadar kısa görmüştüm, </w:t>
+      </w:r>
+      <w:r>
+        <w:rPr>
+          <w:b/>
+          <w:bCs/>
+          <w:kern w:val="2"/>
+          <w:sz w:val="24"/>
+          <w:szCs w:val="24"/>
+          <w14:ligatures w14:val="standardContextual"/>
+        </w:rPr>
+        <w:t>P</w:t>
+      </w:r>
+      <w:r>
+        <w:rPr>
+          <w:b/>
+          <w:bCs/>
+          <w:kern w:val="2"/>
+          <w:sz w:val="24"/>
+          <w:szCs w:val="24"/>
+          <w14:ligatures w14:val="standardContextual"/>
+        </w:rPr>
+        <w:t xml:space="preserve">iyon sahibinden aldığı tüm izni sonuna kadar kullanıyordu. </w:t>
       </w:r>
     </w:p>
     <w:p>
@@ -2612,7 +2705,7 @@
           <w:szCs w:val="24"/>
           <w14:ligatures w14:val="standardContextual"/>
         </w:rPr>
-        <w:t xml:space="preserve">Uzaktan tekrar helikopter sesi duyulduğunda Barkın’la aynı anda doğrulduk. Eli hala dizginlerdeydi, kafamı kaldırıp gökyüzüne baktığımda ikimizin üzerini beyaza bulayan karı ve bize yaklaşan helikopteri görmüştüm. Bunu yaparken nemlenen saçlarım kardan nemlenen Barkın’ın omuzuna yaslanmıştı. Helikopterin içinden görünen siyahlar içindeki bedeni gördüğümde elini ağır ağır kaldırdı ve parmaklarını sağa sola salladı. Kafamı eğdim, Barkın’ın omuzundan çekilen saçlarım aramıza tekrar düşmüştü. Boğazını temizlediğinde elleri dizlerimin üzerine yaslı halde durmaya başladı. </w:t>
+        <w:t xml:space="preserve">Uzaktan tekrar helikopter sesi duyulduğunda Barkın’la aynı anda doğrulduk. Eli hala dizginlerdeydi, kafamı kaldırıp gökyüzüne baktığımda ikimizin üzerini beyaza bulayan karı ve bize yaklaşan helikopteri görmüştüm. Bunu yaparken nemlenen saçlarım kardan nemlenen Barkın’ın omuzuna yaslanmıştı. Helikopterin içinden görünen siyahlar içindeki bedeni gördüğümde elini ağır ağır kaldırdı ve sağa sola salladı. Kafamı eğdim, Barkın’ın omuzundan çekilen saçlarım aramıza tekrar düşmüştü. Boğazını temizlediğinde elleri dizlerimin üzerine yaslı halde durmaya başladı. </w:t>
       </w:r>
     </w:p>
     <w:p>
@@ -2658,7 +2751,29 @@
           <w:szCs w:val="24"/>
           <w14:ligatures w14:val="standardContextual"/>
         </w:rPr>
-        <w:t>‘’Dolunay’ın Tuğra’ya adresimizi verme gibi bir ihtimali var mı? Ya da Tuğra’nın bulacağı bir ip ucunu arkada bırakmış olabilir mi?’’ yüzümü omuzumun üzerinden ona döndüm. Burnumuzun birbirine çarpmasıyla geri çekildi. Aramızdaki mesafeye aldırmadan gözlerimi gözlerine çıkardım ve kafamı olumsuzca salladım. ‘’Burası korunaklı bölge, özel mülkiyet. Benim adıma olan bir yer de değil, birinin açık adres vermemesi durumunda Tuğra’nın burayı bulması mümkün değil. Hiçbir eşyada da takip cihazı yok.’’  Sözlerinin nereye vardığını tahmin edebiliyordum ve bu içime korku salıyordu. Çünkü eğer adresimizi veren gerçekten Dolunaysa Barkın tarafından tehlikede demek olacaktı ama Dolunay’ın yapmadığını biliyordum.</w:t>
+        <w:t>‘’Dolunay’ın Tuğra’ya adresimizi verme gibi bir ihtimali var mı? Ya da Tuğra’nın bulacağı bir ip ucunu arkada bırakmış olabilir mi?’’ yüzümü omuzumun üzerinden ona döndü</w:t>
+      </w:r>
+      <w:r>
+        <w:rPr>
+          <w:b/>
+          <w:bCs/>
+          <w:kern w:val="2"/>
+          <w:sz w:val="24"/>
+          <w:szCs w:val="24"/>
+          <w14:ligatures w14:val="standardContextual"/>
+        </w:rPr>
+        <w:t>rdüm</w:t>
+      </w:r>
+      <w:r>
+        <w:rPr>
+          <w:b/>
+          <w:bCs/>
+          <w:kern w:val="2"/>
+          <w:sz w:val="24"/>
+          <w:szCs w:val="24"/>
+          <w14:ligatures w14:val="standardContextual"/>
+        </w:rPr>
+        <w:t>. Burnumuzun birbirine çarpmasıyla geri çekildi. Aramızdaki mesafeye aldırmadan gözlerimi gözlerine çıkardım ve kafamı olumsuzca salladım. ‘’Burası korunaklı bölge, özel mülkiyet. Benim adıma olan bir yer de değil, birinin açık adres vermemesi durumunda Tuğra’nın burayı bulması mümkün değil. Hiçbir eşyada da takip cihazı yok.’’  Sözlerinin nereye vardığını tahmin edebiliyordum ve bu içime korku salıyordu. Çünkü eğer adresimizi veren gerçekten Dolunaysa Barkın tarafından tehlikede demek olacaktı ama Dolunay’ın yapmadığını biliyordum.</w:t>
       </w:r>
     </w:p>
     <w:p>
@@ -2717,8 +2832,89 @@
           <w:szCs w:val="24"/>
           <w14:ligatures w14:val="standardContextual"/>
         </w:rPr>
-        <w:t xml:space="preserve">Kafamı tekrar olumsuzca salladım. Nefesini yine sıkıntıyla üfledi. ‘’Adamların hepsini tek tek sorguya çektireceğim, yeni korumalar bugün gelecek. Aynı zamanda evde eşyaların tekrar aranmasını istiyorum. Odana girebilir miyim?’’ kafamı aşağı yukarı sallayarak ona onay </w:t>
-      </w:r>
+        <w:t xml:space="preserve">Kafamı tekrar olumsuzca salladım. Nefesini yine sıkıntıyla üfledi. ‘’Adamların hepsini tek tek sorguya çektireceğim, yeni korumalar bugün gelecek. Aynı zamanda evde eşyaların tekrar aranmasını istiyorum. Odana girebilir miyim?’’ kafamı aşağı yukarı sallayarak ona onay verdim. ‘’Merak etme mahrem yerlerin haricindekiler incelenecek. İnceleyen de sadece ben olacağım.’’ Kafamı bir kez daha salladım. ‘’Teşekkür ederim.’’ </w:t>
+      </w:r>
+    </w:p>
+    <w:p>
+      <w:pPr>
+        <w:rPr>
+          <w:b/>
+          <w:bCs/>
+          <w:kern w:val="2"/>
+          <w:sz w:val="24"/>
+          <w:szCs w:val="24"/>
+          <w14:ligatures w14:val="standardContextual"/>
+        </w:rPr>
+      </w:pPr>
+      <w:r>
+        <w:rPr>
+          <w:b/>
+          <w:bCs/>
+          <w:kern w:val="2"/>
+          <w:sz w:val="24"/>
+          <w:szCs w:val="24"/>
+          <w14:ligatures w14:val="standardContextual"/>
+        </w:rPr>
+        <w:t xml:space="preserve">Dudaklarıma yayılan gülümsemeye uzun süre baktı, onun bakışı uzun sürse de benim gülüşüm onun bakışı kadar uzun değildi. </w:t>
+      </w:r>
+    </w:p>
+    <w:p>
+      <w:pPr>
+        <w:rPr>
+          <w:b/>
+          <w:bCs/>
+          <w:kern w:val="2"/>
+          <w:sz w:val="24"/>
+          <w:szCs w:val="24"/>
+          <w14:ligatures w14:val="standardContextual"/>
+        </w:rPr>
+      </w:pPr>
+      <w:r>
+        <w:rPr>
+          <w:b/>
+          <w:bCs/>
+          <w:kern w:val="2"/>
+          <w:sz w:val="24"/>
+          <w:szCs w:val="24"/>
+          <w14:ligatures w14:val="standardContextual"/>
+        </w:rPr>
+        <w:t xml:space="preserve">Hızla soldu, kalbimdeki ağrının sızısını hatırlamıştım çünkü. Gözlerim yeni taktığı kol düğmesine gitti. Nefes alışımın dengesizliğini tenine çarpışından anlıyordu. ‘’Dizginleri eline al.’’ Dediğini yaparak bıraktığı dizginleri gevşekçe tuttum. Kollarını kaldırarak kol düğmelerini çıkardı ve ağaç kenarına fırlattı. </w:t>
+      </w:r>
+    </w:p>
+    <w:p>
+      <w:pPr>
+        <w:rPr>
+          <w:b/>
+          <w:bCs/>
+          <w:kern w:val="2"/>
+          <w:sz w:val="24"/>
+          <w:szCs w:val="24"/>
+          <w14:ligatures w14:val="standardContextual"/>
+        </w:rPr>
+      </w:pPr>
+      <w:r>
+        <w:rPr>
+          <w:b/>
+          <w:bCs/>
+          <w:kern w:val="2"/>
+          <w:sz w:val="24"/>
+          <w:szCs w:val="24"/>
+          <w14:ligatures w14:val="standardContextual"/>
+        </w:rPr>
+        <w:t xml:space="preserve">‘’Bir daha takmamı istemezsen ya da görmek istemezsen bunu yaparım.’’ </w:t>
+      </w:r>
+    </w:p>
+    <w:p>
+      <w:pPr>
+        <w:rPr>
+          <w:b/>
+          <w:bCs/>
+          <w:kern w:val="2"/>
+          <w:sz w:val="24"/>
+          <w:szCs w:val="24"/>
+          <w14:ligatures w14:val="standardContextual"/>
+        </w:rPr>
+      </w:pPr>
       <w:r>
         <w:rPr>
           <w:b/>
@@ -2729,98 +2925,6 @@
           <w14:ligatures w14:val="standardContextual"/>
         </w:rPr>
         <w:lastRenderedPageBreak/>
-        <w:t xml:space="preserve">verdim. ‘’Merak etme mahrem yerlerin haricindekiler incelenecek. İnceleyen de sadece ben olacağım.’’ Kafamı bir kez daha salladım. ‘’Teşekkür ederim.’’ </w:t>
-      </w:r>
-    </w:p>
-    <w:p>
-      <w:pPr>
-        <w:rPr>
-          <w:b/>
-          <w:bCs/>
-          <w:kern w:val="2"/>
-          <w:sz w:val="24"/>
-          <w:szCs w:val="24"/>
-          <w14:ligatures w14:val="standardContextual"/>
-        </w:rPr>
-      </w:pPr>
-      <w:r>
-        <w:rPr>
-          <w:b/>
-          <w:bCs/>
-          <w:kern w:val="2"/>
-          <w:sz w:val="24"/>
-          <w:szCs w:val="24"/>
-          <w14:ligatures w14:val="standardContextual"/>
-        </w:rPr>
-        <w:t xml:space="preserve">Dudaklarıma yayılan gülümsemeye uzun süre baktı, onun bakışı uzun sürse de benim gülüşüm onun bakışı kadar uzun değildi. </w:t>
-      </w:r>
-    </w:p>
-    <w:p>
-      <w:pPr>
-        <w:rPr>
-          <w:b/>
-          <w:bCs/>
-          <w:kern w:val="2"/>
-          <w:sz w:val="24"/>
-          <w:szCs w:val="24"/>
-          <w14:ligatures w14:val="standardContextual"/>
-        </w:rPr>
-      </w:pPr>
-      <w:r>
-        <w:rPr>
-          <w:b/>
-          <w:bCs/>
-          <w:kern w:val="2"/>
-          <w:sz w:val="24"/>
-          <w:szCs w:val="24"/>
-          <w14:ligatures w14:val="standardContextual"/>
-        </w:rPr>
-        <w:t xml:space="preserve">Hızla soldu, kalbimdeki ağrının sızısını hatırlamıştım çünkü. Gözlerim yeni taktığı kol düğmesine gitti. Nefes alışımın dengesizliğini tenine çarpışından anlıyordu. ‘’Dizginleri eline al.’’ Dediğini yaparak bıraktığı dizginleri gevşekçe tuttum. Kollarını kaldırarak kol düğmelerini çıkardı ve ağaç kenarına fırlattı. </w:t>
-      </w:r>
-    </w:p>
-    <w:p>
-      <w:pPr>
-        <w:rPr>
-          <w:b/>
-          <w:bCs/>
-          <w:kern w:val="2"/>
-          <w:sz w:val="24"/>
-          <w:szCs w:val="24"/>
-          <w14:ligatures w14:val="standardContextual"/>
-        </w:rPr>
-      </w:pPr>
-      <w:r>
-        <w:rPr>
-          <w:b/>
-          <w:bCs/>
-          <w:kern w:val="2"/>
-          <w:sz w:val="24"/>
-          <w:szCs w:val="24"/>
-          <w14:ligatures w14:val="standardContextual"/>
-        </w:rPr>
-        <w:t xml:space="preserve">‘’Bir daha takmamı istemezsen ya da görmek istemezsen bunu yaparım.’’ </w:t>
-      </w:r>
-    </w:p>
-    <w:p>
-      <w:pPr>
-        <w:rPr>
-          <w:b/>
-          <w:bCs/>
-          <w:kern w:val="2"/>
-          <w:sz w:val="24"/>
-          <w:szCs w:val="24"/>
-          <w14:ligatures w14:val="standardContextual"/>
-        </w:rPr>
-      </w:pPr>
-      <w:r>
-        <w:rPr>
-          <w:b/>
-          <w:bCs/>
-          <w:kern w:val="2"/>
-          <w:sz w:val="24"/>
-          <w:szCs w:val="24"/>
-          <w14:ligatures w14:val="standardContextual"/>
-        </w:rPr>
         <w:t xml:space="preserve">Elini tekrar belimin etrafından sararak dizginleri eline aldığında tutunmayı bırakarak ellerimi kucağıma düşürdüm. Dudaklarım soğuktan sık sık kuruyor, tepemizde geçen helikopter sesi bazen kulak kanatıyor birbirimizi duymamızı zorlaştırıyordu. </w:t>
       </w:r>
     </w:p>
@@ -3056,7 +3160,7 @@
           <w:szCs w:val="24"/>
           <w14:ligatures w14:val="standardContextual"/>
         </w:rPr>
-        <w:t xml:space="preserve"> yazdım. ‘’Çünkü.’’ Diye tekrar etti. Elimle yazmaya devam ettim. ‘’Birimize?’’ kafamı olumsuzca sallayarak bir daha yazdım. ‘’birbirimize.’’ Onu onaylayarak ekledim. ‘’Sırtımızı yasladık.’’ Kafamı aşağı yukarı sallayarak yüzüne baktığımda gözlerinden geçen o yoğunluk bana karların arasına yuvarlanmışım gibi hissettirdi. ‘’Evet, çünkü birbirimize sırtımızı yasladık.’’ Tüm cümleyi bir kerede fısıldadı. Dizginleri tutarak piyonu yolu dönmek için çevirdiğinde Piyon ön ayaklarını havaya kaldırdı ve kafam Barkın’ın sıcak göğsüne yaslandı, bu sadece bir dakika sürmüştü ama geceden sabaha onun göğsünde uyumuşum gibi hissetmiştim. Bu aptal saçmalığın daniskası olan dengesiz hisleri bedenimden kazıya kazıya çıkarmak istiyordum. Piyon ayaklarını tekrar indirdiğinde dönüş yaptı ve geldiğimiz yolu tekrar yürümeye başladı, yolumuz uzundu. </w:t>
+        <w:t xml:space="preserve"> yazdım. ‘’Çünkü.’’ Diye tekrar etti. Elimle yazmaya devam ettim. ‘’Birimize?’’ kafamı olumsuzca sallayarak bir daha yazdım. ‘’birbirimize.’’ Onu onaylayarak ekledim. ‘’Sırtımızı yasladık.’’ Kafamı aşağı yukarı sallayarak yüzüne baktığımda gözlerinden geçen o yoğunluk bana karların arasına yuvarlanmışım gibi hissettirdi. ‘’Evet, çünkü birbirimize sırtımızı yasladık.’’ Tüm cümleyi bir kerede fısıldadı. Dizginleri tutarak piyonu yolu dönmek için çevirdiğinde Piyon ön ayaklarını havaya kaldırdı ve kafam Barkın’ın göğsüne yaslandı, bu sadece bir dakika sürmüştü ama geceden sabaha onun göğsünde uyumuşum gibi hissetmiştim. Bu aptal saçmalığın daniskası olan dengesiz hisleri bedenimden kazıya kazıya çıkarmak istiyordum. Piyon ayaklarını tekrar indirdiğinde dönüş yaptı ve geldiğimiz yolu tekrar yürümeye başladı, yolumuz uzundu. </w:t>
       </w:r>
     </w:p>
     <w:p>
@@ -3148,8 +3252,41 @@
           <w:szCs w:val="24"/>
           <w14:ligatures w14:val="standardContextual"/>
         </w:rPr>
+        <w:t>‘’Dışarıdan gelirken almamı istediğin bir şey var mı?’’ kafamı aşağı yukarı salladım. Ardından tırnaklarımı kaldırıp çıkan ojelerimi gösterdim. ‘’Oje mi?’’ kirpiklerimi ardı ardına kırpışımı izledi. Evet evde her şey vardı ama oje yoktu, ayrıca güzellik merkezine gitmek bu sıralar tehlikedeyken pek uygun görünmüyordu. ‘’Kırmızı?’’ diye sordu eminsizlik içinde. Elimi kaldırıp göğsünü defter niyetine kullandım. ‘’Sadece Kan renginde.’’ Doğru hissettiğine emin olarak yazmaya devam ettim. ‘’Bu rengi en az benim kadar.’’ Kafamı aşağı yukarı sallayarak buz tutan elimi sıcaklığını hissettiğim göğsünde gezdirdim. ‘’İyi bildiğini varsayıyorum.’’ En son kurduğu</w:t>
+      </w:r>
+      <w:r>
+        <w:rPr>
+          <w:b/>
+          <w:bCs/>
+          <w:kern w:val="2"/>
+          <w:sz w:val="24"/>
+          <w:szCs w:val="24"/>
+          <w14:ligatures w14:val="standardContextual"/>
+        </w:rPr>
+        <w:t>m</w:t>
+      </w:r>
+      <w:r>
+        <w:rPr>
+          <w:b/>
+          <w:bCs/>
+          <w:kern w:val="2"/>
+          <w:sz w:val="24"/>
+          <w:szCs w:val="24"/>
+          <w14:ligatures w14:val="standardContextual"/>
+        </w:rPr>
+        <w:t xml:space="preserve"> cümleye gülümsedi. ‘’Numarayla uğraşmak yerine daha kolay bir anlatım.’’ Onu onaylayarak kafamızın üzerinden geçen helikoptere yine baktım. ‘’Dışarıda kendine her zamankinden daha fazla dikkat etmeni isteyeceğim, Karmen </w:t>
+      </w:r>
+      <w:r>
+        <w:rPr>
+          <w:b/>
+          <w:bCs/>
+          <w:kern w:val="2"/>
+          <w:sz w:val="24"/>
+          <w:szCs w:val="24"/>
+          <w14:ligatures w14:val="standardContextual"/>
+        </w:rPr>
         <w:lastRenderedPageBreak/>
-        <w:t>‘’Dışarıdan gelirken almamı istediğin bir şey var mı?’’ kafamı aşağı yukarı salladım. Ardından tırnaklarımı kaldırıp çıkan ojelerimi gösterdim. ‘’Oje mi?’’ kirpiklerimi ardı ardına kırpışımı izledi. Evet evde her şey vardı ama oje yoktu, ayrıca güzellik merkezine gitmek bu sıralar tehlikedeyken pek uygun görünmüyordu. ‘’Kırmızı?’’ diye sordu eminsizlik içinde. Elimi kaldırıp göğsünü defter niyetine kullandım. ‘’Sadece Kan renginde.’’ Doğru hissettiğine emin olarak yazmaya devam ettim. ‘’Bu rengi en az benim kadar.’’ Kafamı aşağı yukarı sallayarak buz tutan elimi sıcaklığını hissettiğim göğsünde gezdirdim. ‘’İyi bildiğini varsayıyorum.’’ En son kurduğu cümleye gülümsedi. ‘’Numarayla uğraşmak yerine daha kolay bir anlatım.’’ Onu onaylayarak kafamızın üzerinden geçen helikoptere yine baktım. ‘’Dışarıda kendine her zamankinden daha fazla dikkat etmeni isteyeceğim, Karmen adamları sorguya çekerken meşgul olacaktır. Sana güvenmediğimden değil, sadece eşitliği bozmaya çalışacaklarını bildiğimden.’’ Kafamı anlayışla sallayarak ‘’Endişelenme.’’ Dedim. Bu kez dudaklarımı kıpırdatmıştım, gözleri dudaklarıma indi ve ‘’Bu mümkün değil, kızgın olan bir insana güvenemezsin. Çünkü kulağı sadece vesvese duyar.’’ Dedi. Sözlerinin doğruluğundan haberdardım. Dudaklarımı kıpırdatarak ‘’Tamam.’’ Dediğimde gözleri önümüze döndü. Kendim alabileceğim halde bana istediğimi sorduğu için ondan istediğim oje için gülümsedim, sormasaydı istemezdim ama sormuştu ve onu gidip gerçekten oje alırken aklımda canlandırıyor bundan keyif alıyordum.</w:t>
+        <w:t>adamları sorguya çekerken meşgul olacaktır. Sana güvenmediğimden değil, sadece eşitliği bozmaya çalışacaklarını bildiğimden.’’ Kafamı anlayışla sallayarak ‘’Endişelenme.’’ Dedim. Bu kez dudaklarımı kıpırdatmıştım, gözleri dudaklarıma indi ve ‘’Bu mümkün değil, kızgın olan bir insana güvenemezsin. Çünkü kulağı sadece vesvese duyar.’’ Dedi. Sözlerinin doğruluğundan haberdardım. Dudaklarımı kıpırdatarak ‘’Tamam.’’ Dediğimde gözleri önümüze döndü. Kendim alabileceğim halde bana istediğimi sorduğu için ondan istediğim oje için gülümsedim, sormasaydı istemezdim ama sormuştu ve onu gidip gerçekten oje alırken aklımda canlandırıyor bundan keyif alıyordum.</w:t>
       </w:r>
     </w:p>
     <w:p>
@@ -3264,7 +3401,30 @@
           <w:szCs w:val="24"/>
           <w14:ligatures w14:val="standardContextual"/>
         </w:rPr>
-        <w:t xml:space="preserve">Kurutma makinesiyle uğraşmak istemiyordum, nemli kalması da işimi görürdü. Kolay hasta olan biri olmadığım için böyle şeyler bana pek işlemezdi. Kolum ağrıyana kadar saçlarımı </w:t>
+        <w:t xml:space="preserve">Kurutma makinesiyle uğraşmak istemiyordum, nemli kalması da işimi görürdü. Kolay hasta olan biri olmadığım için böyle şeyler bana pek işlemezdi. Kolum ağrıyana kadar saçlarımı kuruladıktan sonra tarakla hızlıca taradım. Nemli şekilde dümdüz oldu. Dışarıda kuruması zor olsa da arabada onca yolu giderken kururdu. O yüzden bu düşünceyle tarağı kenara bırakarak banyodan çıktım ve tekrar aşağı indim. Vuslat masayı topluyor, toplarken de ağzına birkaç patates atıyordu. Beni gördüğünde patatesi boğazına kaçırarak öksürmeye başladı. ‘’Çok çabuk indiniz, saçlarınızı kurutmamışsınız.’’ Ellerimi kaldırarak ona ‘’Gerek yok.’’ Dedim. </w:t>
+      </w:r>
+    </w:p>
+    <w:p>
+      <w:pPr>
+        <w:rPr>
+          <w:b/>
+          <w:bCs/>
+          <w:kern w:val="2"/>
+          <w:sz w:val="24"/>
+          <w:szCs w:val="24"/>
+          <w14:ligatures w14:val="standardContextual"/>
+        </w:rPr>
+      </w:pPr>
+      <w:r>
+        <w:rPr>
+          <w:b/>
+          <w:bCs/>
+          <w:kern w:val="2"/>
+          <w:sz w:val="24"/>
+          <w:szCs w:val="24"/>
+          <w14:ligatures w14:val="standardContextual"/>
+        </w:rPr>
+        <w:t xml:space="preserve">‘’Gerek yok mu?’’ diye sordu Vuslat ve arkadan bir koku burnuma doldu. ‘’Var demek istedi.’’ Sırtımda göğsünü hissettiğimde elleri belime yerleşti ve dönmemi engelleyerek kafasını omzumun hizasına indirerek yüzünü bana çevirdi, kulaklarım onun nefesine alışmak üzereydi. ‘’Üşüteceksin.’’ Kafamı olumsuzca sallayarak ellerimi kaldırdım. Vuslat </w:t>
       </w:r>
       <w:r>
         <w:rPr>
@@ -3276,53 +3436,52 @@
           <w14:ligatures w14:val="standardContextual"/>
         </w:rPr>
         <w:lastRenderedPageBreak/>
-        <w:t xml:space="preserve">kuruladıktan sonra tarakla hızlıca taradım. Nemli şekilde dümdüz oldu. Dışarıda kuruması zor olsa da arabada onca yolu giderken kururdu. O yüzden bu düşünceyle tarağı kenara bırakarak banyodan çıktım ve tekrar aşağı indim. Vuslat masayı topluyor, toplarken de ağzına birkaç patates atıyordu. Beni gördüğünde patatesi boğazına kaçırarak öksürmeye başladı. ‘’Çok çabuk indiniz, saçlarınızı kurutmamışsınız.’’ Ellerimi kaldırarak ona ‘’Gerek yok.’’ Dedim. </w:t>
-      </w:r>
-    </w:p>
-    <w:p>
-      <w:pPr>
-        <w:rPr>
-          <w:b/>
-          <w:bCs/>
-          <w:kern w:val="2"/>
-          <w:sz w:val="24"/>
-          <w:szCs w:val="24"/>
-          <w14:ligatures w14:val="standardContextual"/>
-        </w:rPr>
-      </w:pPr>
-      <w:r>
-        <w:rPr>
-          <w:b/>
-          <w:bCs/>
-          <w:kern w:val="2"/>
-          <w:sz w:val="24"/>
-          <w:szCs w:val="24"/>
-          <w14:ligatures w14:val="standardContextual"/>
-        </w:rPr>
-        <w:t xml:space="preserve">‘’Gerek yok mu?’’ diye sordu Vuslat ve arkadan bir koku burnuma doldu. ‘’Var demek istedi.’’ Sırtımda göğsünü hissettiğimde elleri belime yerleşti ve dönmemi engelleyerek kafasını omuzumun hizasına indirerek yüzünü bana çevirdi, kulaklarım onun nefesine alışmak üzereydi. ‘’Üşüteceksin.’’ Kafamı olumsuzca sallayarak ellerimi kaldırdım. Vuslat sözlerimi ona söyleyeceğim için gözlerini benden ayırmıyordu. ‘’Kolay üşüten biri olmadığını söylüyor.’’ </w:t>
-      </w:r>
-    </w:p>
-    <w:p>
-      <w:pPr>
-        <w:rPr>
-          <w:b/>
-          <w:bCs/>
-          <w:kern w:val="2"/>
-          <w:sz w:val="24"/>
-          <w:szCs w:val="24"/>
-          <w14:ligatures w14:val="standardContextual"/>
-        </w:rPr>
-      </w:pPr>
-      <w:r>
-        <w:rPr>
-          <w:b/>
-          <w:bCs/>
-          <w:kern w:val="2"/>
-          <w:sz w:val="24"/>
-          <w:szCs w:val="24"/>
-          <w14:ligatures w14:val="standardContextual"/>
-        </w:rPr>
-        <w:t xml:space="preserve">‘’Söylesin.’’ Elimi kavrayarak beni çekiştirmeye başladığında topuklumun ve kedimin çıkardığı sesle gözlerimi ayaklarıma indirdim. Latte’min kuyruğuna basmıştım ve düşmek üzereydim ama son anda toparlamıştım. Barkın bir daha arkasına bakmadan beni sürüklemeye devam ettiğinden bunların hiçbirini fark etmemişti. Elimi tutan elini sıktım ama hissettiğini bile sanmıyordum. Kapalı kapılardan birini açarak beni içeri çekti. Hoş lavanta kokusunun beni karşıladığı yer banyoydu. ‘’Ya saçlarını kendin kurutursun ya da benim kurutmama izin verirsin.’’ Lavabonun yanında asılı kurutma makinesini eline alarak bana doğru salladı. Omuz silkerek ona sırtımı döndüm, aynadan gülümsememi göreceğini bildiğim için gülümsememeye özen gösteriyordum. İfademi olabildiğince sabit tuttum, Barkın benim aksime tüm maskelerini indirerek gülümsedi ve yeni giydiği daha açık tonda olan lacivert ceketinin önünü açmaya yeltendi. ‘’Öyleyse ceketimi çıkarıyorum.’’ Kafamı aşağı yukarı salladım. Ceketini çıkararak kenarı bıraktı ve elindeki makineyi prize takarak ellerini yeni taranmış uzun siyah saçlarımdan nazikçe geçirmeye başladı. Önce uçlarını ardından dip kısmını. </w:t>
+        <w:t xml:space="preserve">sözlerimi ona söyleyeceğim için gözlerini benden ayırmıyordu. ‘’Kolay üşüten biri olmadığını söylüyor.’’ </w:t>
+      </w:r>
+    </w:p>
+    <w:p>
+      <w:pPr>
+        <w:rPr>
+          <w:b/>
+          <w:bCs/>
+          <w:kern w:val="2"/>
+          <w:sz w:val="24"/>
+          <w:szCs w:val="24"/>
+          <w14:ligatures w14:val="standardContextual"/>
+        </w:rPr>
+      </w:pPr>
+      <w:r>
+        <w:rPr>
+          <w:b/>
+          <w:bCs/>
+          <w:kern w:val="2"/>
+          <w:sz w:val="24"/>
+          <w:szCs w:val="24"/>
+          <w14:ligatures w14:val="standardContextual"/>
+        </w:rPr>
+        <w:t xml:space="preserve">‘’Söylesin.’’ Elimi kavrayarak beni çekiştirmeye başladığında topuklumun ve kedimin çıkardığı sesle gözlerimi ayaklarıma indirdim. Latte’min kuyruğuna basmıştım ve düşmek üzereydim ama son anda toparlamıştım. Barkın bir daha arkasına bakmadan beni sürüklemeye devam ettiğinden bunların hiçbirini fark etmemişti. Elimi tutan elini sıktım ama hissettiğini bile sanmıyordum. Kapalı kapılardan birini açarak beni içeri çekti. Hoş lavanta kokusunun beni karşıladığı yer banyoydu. ‘’Ya saçlarını kendin kurutursun ya da benim kurutmama izin verirsin.’’ Lavabonun yanında asılı kurutma makinesini eline alarak bana doğru salladı. Omuz silkerek ona sırtımı döndüm, aynadan gülümsememi göreceğini bildiğim için gülümsememeye özen gösteriyordum. İfademi olabildiğince sabit tuttum, Barkın benim aksime tüm maskelerini indirerek gülümsedi ve yeni giydiği daha açık tonda olan </w:t>
+      </w:r>
+      <w:r>
+        <w:rPr>
+          <w:b/>
+          <w:bCs/>
+          <w:kern w:val="2"/>
+          <w:sz w:val="24"/>
+          <w:szCs w:val="24"/>
+          <w14:ligatures w14:val="standardContextual"/>
+        </w:rPr>
+        <w:t>mavi</w:t>
+      </w:r>
+      <w:r>
+        <w:rPr>
+          <w:b/>
+          <w:bCs/>
+          <w:kern w:val="2"/>
+          <w:sz w:val="24"/>
+          <w:szCs w:val="24"/>
+          <w14:ligatures w14:val="standardContextual"/>
+        </w:rPr>
+        <w:t xml:space="preserve"> ceketinin önünü açmaya yeltendi. ‘’Öyleyse ceketimi çıkarıyorum.’’ Kafamı aşağı yukarı salladım. Ceketini çıkararak kenarı bıraktı ve elindeki makineyi prize takarak ellerini yeni taranmış uzun siyah saçlarımdan nazikçe geçirmeye başladı. Önce uçlarını ardından dip kısmını. </w:t>
       </w:r>
     </w:p>
     <w:p>
@@ -3414,7 +3573,30 @@
           <w:szCs w:val="24"/>
           <w14:ligatures w14:val="standardContextual"/>
         </w:rPr>
-        <w:t xml:space="preserve">Kapının önünde nöbet tutan Ezher bizim çıktığımızı görünce bedeniyle bize döndü. ‘’Çıkıyor musunuz efendim?’’ İlk olarak benim aracıma yönelerek şoför kapısını araladığında Barkın </w:t>
+        <w:t xml:space="preserve">Kapının önünde nöbet tutan Ezher bizim çıktığımızı görünce bedeniyle bize döndü. ‘’Çıkıyor musunuz efendim?’’ İlk olarak benim aracıma yönelerek şoför kapısını araladığında Barkın da bizimle benim aracıma doğru ilerliyordu. ‘’Evet, yeni gelen korumaları kontrol et. Aynı zamanda güvenliği iki katına çıkar.’’ Kafasını kaldırarak yukarıda tur atmaya devam eden helikoptere baktı, bende baktım. İçinde artık Karmen’i taşımıyordu. ‘’Helikopter izlemeye devam etsin, Dolunay’ın adamları dahil bizden olmayan hiç kimse yokuş yolundan yukarı çıkmayacak.’’ Ezher tüm sözleri tek tek dinleyerek ‘’Emriniz olur Barkın Bey.’’ Dediğinde aracıma binmiştim. Barkın Ezher’e gitmesini işaret ederek onun yerine kapıya elini yasladı ve arabanın içine doğru eğildi. Diğer eliyle cebinden bir kulaklık çıkarmıştı. Siyah, korumaların kullandığı kulaklıktan birine benziyordu. </w:t>
+      </w:r>
+    </w:p>
+    <w:p>
+      <w:pPr>
+        <w:rPr>
+          <w:b/>
+          <w:bCs/>
+          <w:kern w:val="2"/>
+          <w:sz w:val="24"/>
+          <w:szCs w:val="24"/>
+          <w14:ligatures w14:val="standardContextual"/>
+        </w:rPr>
+      </w:pPr>
+      <w:r>
+        <w:rPr>
+          <w:b/>
+          <w:bCs/>
+          <w:kern w:val="2"/>
+          <w:sz w:val="24"/>
+          <w:szCs w:val="24"/>
+          <w14:ligatures w14:val="standardContextual"/>
+        </w:rPr>
+        <w:t xml:space="preserve">‘’Bu kulaklık direkt olarak Karmen, Ben, Ezher ve Vuslat’a bağlı. Olası bir durumda yolda başına bir şey gelirse onlara haber verebilmen için özel olarak ekleme yapıldı. Birinci </w:t>
       </w:r>
       <w:r>
         <w:rPr>
@@ -3426,30 +3608,7 @@
           <w14:ligatures w14:val="standardContextual"/>
         </w:rPr>
         <w:lastRenderedPageBreak/>
-        <w:t xml:space="preserve">da bizimle benim aracıma doğru ilerliyordu. ‘’Evet, yeni gelen korumaları kontrol et. Aynı zamanda güvenliği iki katına çıkar.’’ Kafasını kaldırarak yukarıda tur atmaya devam eden helikoptere baktı, bende baktım. İçinde artık Karmen’i taşımıyordu. ‘’Helikopter izlemeye devam etsin, Dolunay’ın adamları dahil bizden olmayan hiç kimse yokuş yolundan yukarı çıkmayacak.’’ Ezher tüm sözleri tek tek dinleyerek ‘’Emriniz olur Barkın Bey.’’ Dediğinde aracıma binmiştim. Barkın Ezher’e gitmesini işaret ederek onun yerine kapıya elini yasladı ve arabanın içine doğru eğildi. Diğer eliyle cebinden bir kulaklık çıkarmıştı. Siyah, korumaların kullandığı kulaklıktan birine benziyordu. </w:t>
-      </w:r>
-    </w:p>
-    <w:p>
-      <w:pPr>
-        <w:rPr>
-          <w:b/>
-          <w:bCs/>
-          <w:kern w:val="2"/>
-          <w:sz w:val="24"/>
-          <w:szCs w:val="24"/>
-          <w14:ligatures w14:val="standardContextual"/>
-        </w:rPr>
-      </w:pPr>
-      <w:r>
-        <w:rPr>
-          <w:b/>
-          <w:bCs/>
-          <w:kern w:val="2"/>
-          <w:sz w:val="24"/>
-          <w:szCs w:val="24"/>
-          <w14:ligatures w14:val="standardContextual"/>
-        </w:rPr>
-        <w:t xml:space="preserve">‘’Bu kulaklık direkt olarak Karmen, Ben, Ezher ve Vuslat’a bağlı. Olası bir durumda yolda başına bir şey gelirse onlara haber verebilmen için özel olarak ekleme yapıldı. Birinci dokunuş evet ikinci dokunuş hayır demek. Üç kez dokunursan da acil durum anlamına gelecek.’’ Kulağın içinden dışını saran siyah kulaklığı bana uzattığında ondan taraf olan saçlarımı kulağımın arkasına sıkıştırdım. Elini kapıdan çekerek önümde paltosunun ucunu tuttu ve eğilerek kulaklığı kulağıma özenle taktı. Cebinden çıkardığı ikinci kulaklığı da kendi kulağına taktıktan sonra ‘’Beni duyabiliyor musun?’’ diye sordu. Kulaklıkta sesi normalden biraz daha kalın geliyordu ama netti. Kafamla onu onayladım. ‘’Benim için silahını kontrol eder misin?’’ elimi torpidoya uzatıp açtım, ondan aldığım siyah kırmızı desenli silah buradaydı. Sanrım arabada olmasına özen göstermişti. ‘’Güzel, acil yardım çağrısı yaptığın anda birimizin yanına gelmesi en fazla on dakika sürer. On dakika kendini koruman gerekli, anlaşıldı mı?’’ elimle göğsüne tik attım. ‘’Tamam öyleyse, dikkatli ol.’’ Paltosunun ucunu bırakarak doğrulduğunda kapım hızla kapandı ve dışarıdan içeriye akın eden soğuk kesildi. </w:t>
+        <w:t xml:space="preserve">dokunuş evet ikinci dokunuş hayır demek. Üç kez dokunursan da acil durum anlamına gelecek.’’ Kulağın içinden dışını saran siyah kulaklığı bana uzattığında ondan taraf olan saçlarımı kulağımın arkasına sıkıştırdım. Elini kapıdan çekerek önümde paltosunun ucunu tuttu ve eğilerek kulaklığı kulağıma özenle taktı. Cebinden çıkardığı ikinci kulaklığı da kendi kulağına taktıktan sonra ‘’Beni duyabiliyor musun?’’ diye sordu. Kulaklıkta sesi normalden biraz daha kalın geliyordu ama netti. Kafamla onu onayladım. ‘’Benim için silahını kontrol eder misin?’’ elimi torpidoya uzatıp açtım, ondan aldığım siyah kırmızı desenli silah buradaydı. Sanrım arabada olmasına özen göstermişti. ‘’Güzel, acil yardım çağrısı yaptığın anda birimizin yanına gelmesi en fazla on dakika sürer. On dakika kendini koruman gerekli, anlaşıldı mı?’’ elimle göğsüne tik attım. ‘’Tamam öyleyse, dikkatli ol.’’ Paltosunun ucunu bırakarak doğrulduğunda kapım hızla kapandı ve dışarıdan içeriye akın eden soğuk kesildi. </w:t>
       </w:r>
     </w:p>
     <w:p>
@@ -3587,54 +3746,109 @@
           <w:szCs w:val="24"/>
           <w14:ligatures w14:val="standardContextual"/>
         </w:rPr>
+        <w:t xml:space="preserve">Neyse ki Kutay Ulaç beyin yakınında ya da yanında değildi, sabahtan sonra onunla yüz yüze gelmek en son isteyeceğim şeydi. Beni tek yakaladığı an kaçırma eğilimi ortaya çıkabilir ya da Tuğra’nın gözüne girmek için karakterine aykırı bir harekette bulunabilirdi. </w:t>
+      </w:r>
+    </w:p>
+    <w:p>
+      <w:pPr>
+        <w:rPr>
+          <w:b/>
+          <w:bCs/>
+          <w:kern w:val="2"/>
+          <w:sz w:val="24"/>
+          <w:szCs w:val="24"/>
+          <w14:ligatures w14:val="standardContextual"/>
+        </w:rPr>
+      </w:pPr>
+      <w:r>
+        <w:rPr>
+          <w:b/>
+          <w:bCs/>
+          <w:kern w:val="2"/>
+          <w:sz w:val="24"/>
+          <w:szCs w:val="24"/>
+          <w14:ligatures w14:val="standardContextual"/>
+        </w:rPr>
+        <w:t xml:space="preserve">O geceden sonra nasıl olduğunu hiç merak etmemekle beraber şu an ki halini görmek bile istemiyordum, nasıl </w:t>
+      </w:r>
+      <w:r>
+        <w:rPr>
+          <w:b/>
+          <w:bCs/>
+          <w:kern w:val="2"/>
+          <w:sz w:val="24"/>
+          <w:szCs w:val="24"/>
+          <w14:ligatures w14:val="standardContextual"/>
+        </w:rPr>
+        <w:t>kinlendiğini</w:t>
+      </w:r>
+      <w:r>
+        <w:rPr>
+          <w:b/>
+          <w:bCs/>
+          <w:kern w:val="2"/>
+          <w:sz w:val="24"/>
+          <w:szCs w:val="24"/>
+          <w14:ligatures w14:val="standardContextual"/>
+        </w:rPr>
+        <w:t xml:space="preserve"> ve evde adımla çığlıklar atıp intikam diye delirdiğini tahmin etmek zor değildi. O anlar zaten gözümün önünde canlanıyordu. Çiseleyen yağmuru temizleyen silecekler her harekete geçtiğinde yol yerine Tuğra’nın sargılı halin</w:t>
+      </w:r>
+      <w:r>
+        <w:rPr>
+          <w:b/>
+          <w:bCs/>
+          <w:kern w:val="2"/>
+          <w:sz w:val="24"/>
+          <w:szCs w:val="24"/>
+          <w14:ligatures w14:val="standardContextual"/>
+        </w:rPr>
+        <w:t xml:space="preserve">in </w:t>
+      </w:r>
+      <w:r>
+        <w:rPr>
+          <w:b/>
+          <w:bCs/>
+          <w:kern w:val="2"/>
+          <w:sz w:val="24"/>
+          <w:szCs w:val="24"/>
+          <w14:ligatures w14:val="standardContextual"/>
+        </w:rPr>
+        <w:t xml:space="preserve">bağırışlarını görüyordum. </w:t>
+      </w:r>
+    </w:p>
+    <w:p>
+      <w:pPr>
+        <w:rPr>
+          <w:b/>
+          <w:bCs/>
+          <w:kern w:val="2"/>
+          <w:sz w:val="24"/>
+          <w:szCs w:val="24"/>
+          <w14:ligatures w14:val="standardContextual"/>
+        </w:rPr>
+      </w:pPr>
+      <w:r>
+        <w:rPr>
+          <w:b/>
+          <w:bCs/>
+          <w:kern w:val="2"/>
+          <w:sz w:val="24"/>
+          <w:szCs w:val="24"/>
+          <w14:ligatures w14:val="standardContextual"/>
+        </w:rPr>
+        <w:t xml:space="preserve">Derin ve gergin bir nefes alarak direksiyonu sıktım, Nevada’nın önünden geçtikten on beş dakika sonra Kutay’ın kendine ait yaptırdığı küçük taş ev göl kenarında göründü. Etrafı iyice kolaçan ettikten hemen sonra evin önünde Kutay’ın aracının arkasındaki yere aracımı park ettim. Alt katı tamamen cam olduğundan içerisi görünüyordu, perdeler çekili değildi. Cam </w:t>
+      </w:r>
+      <w:r>
+        <w:rPr>
+          <w:b/>
+          <w:bCs/>
+          <w:kern w:val="2"/>
+          <w:sz w:val="24"/>
+          <w:szCs w:val="24"/>
+          <w14:ligatures w14:val="standardContextual"/>
+        </w:rPr>
         <w:lastRenderedPageBreak/>
-        <w:t xml:space="preserve">Neyse ki Kutay Ulaç beyin yakınında ya da yanında değildi, sabahtan sonra onunla yüz yüze gelmek en son isteyeceğim şeydi. Beni tek yakaladığı an kaçırma eğilimi ortaya çıkabilir ya da Tuğra’nın gözüne girmek için karakterine aykırı bir harekette bulunabilirdi. </w:t>
-      </w:r>
-    </w:p>
-    <w:p>
-      <w:pPr>
-        <w:rPr>
-          <w:b/>
-          <w:bCs/>
-          <w:kern w:val="2"/>
-          <w:sz w:val="24"/>
-          <w:szCs w:val="24"/>
-          <w14:ligatures w14:val="standardContextual"/>
-        </w:rPr>
-      </w:pPr>
-      <w:r>
-        <w:rPr>
-          <w:b/>
-          <w:bCs/>
-          <w:kern w:val="2"/>
-          <w:sz w:val="24"/>
-          <w:szCs w:val="24"/>
-          <w14:ligatures w14:val="standardContextual"/>
-        </w:rPr>
-        <w:t xml:space="preserve">O geceden sonra nasıl olduğunu hiç merak etmemekle beraber şu an ki halini görmek bile istemiyordum, nasıl delirdiğini ve evde adımla çığlıklar atıp intikam diye delirdiğini tahmin etmek zor değildi. O anlar zaten gözümün önünde canlanıyordu. Çiseleyen yağmuru temizleyen silecekler her harekete geçtiğinde yol yerine Tuğra’nın sargılı haline göre bağırışlarını görüyordum. </w:t>
-      </w:r>
-    </w:p>
-    <w:p>
-      <w:pPr>
-        <w:rPr>
-          <w:b/>
-          <w:bCs/>
-          <w:kern w:val="2"/>
-          <w:sz w:val="24"/>
-          <w:szCs w:val="24"/>
-          <w14:ligatures w14:val="standardContextual"/>
-        </w:rPr>
-      </w:pPr>
-      <w:r>
-        <w:rPr>
-          <w:b/>
-          <w:bCs/>
-          <w:kern w:val="2"/>
-          <w:sz w:val="24"/>
-          <w:szCs w:val="24"/>
-          <w14:ligatures w14:val="standardContextual"/>
-        </w:rPr>
-        <w:t xml:space="preserve">Derin ve gergin bir nefes alarak direksiyonu sıktım, Nevada’nın önünden geçtikten on beş dakika sonra Kutay’ın kendine ait yaptırdığı küçük taş ev göl kenarında göründü. Etrafı iyice kolaçan ettikten hemen sonra evin önünde Kutay’ın aracının arkasındaki yere aracımı park ettim. Alt katı tamamen cam olduğundan içerisi görünüyordu, perdeler çekili değildi. Cam kapı açılıp Kutay veranda ’ya çıktığında bende kulaklığı düzelttim ve kontağı kapatıp anahtarı alarak arabadan indim. Burada yalnız olduğu belliydi, biri olsaydı bu kadar rahat ve güvenliksiz olmazdı. </w:t>
+        <w:t xml:space="preserve">kapı açılıp Kutay veranda ’ya çıktığında bende kulaklığı düzelttim ve kontağı kapatıp anahtarı alarak arabadan indim. Burada yalnız olduğu belliydi, biri olsaydı bu kadar rahat ve güvenliksiz olmazdı. </w:t>
       </w:r>
     </w:p>
     <w:p>
@@ -3818,99 +4032,99 @@
           <w:szCs w:val="24"/>
           <w14:ligatures w14:val="standardContextual"/>
         </w:rPr>
+        <w:t>Kalçasını mutfak tezgahına yasladı, saat öğleyi geçtiği için akşam olmaya yaklaşmıştı. Yavaş yavaş kararmaya meyleden havadan ötürü Kutay ışıkları yaktığında yüzünü daha net görebildim. Sol gözündeki hafif morluk ancak gün yüzüne çıkmıştı. ‘’Yüzüne ne oldu?’’</w:t>
+      </w:r>
+    </w:p>
+    <w:p>
+      <w:pPr>
+        <w:rPr>
+          <w:b/>
+          <w:bCs/>
+          <w:kern w:val="2"/>
+          <w:sz w:val="24"/>
+          <w:szCs w:val="24"/>
+          <w14:ligatures w14:val="standardContextual"/>
+        </w:rPr>
+      </w:pPr>
+      <w:r>
+        <w:rPr>
+          <w:b/>
+          <w:bCs/>
+          <w:kern w:val="2"/>
+          <w:sz w:val="24"/>
+          <w:szCs w:val="24"/>
+          <w14:ligatures w14:val="standardContextual"/>
+        </w:rPr>
+        <w:t xml:space="preserve">‘’Ulaç Tolun, senin cihazındaki dinleme kapandığında başarısızlığım karşılığında tadı çok hoş bir yumruk attı.’’ Çenesi kasıldı, kollarını çaprazlama bağlamış kaslarını şişirmişti. Tabi ki bu kasların yer altı dünyası ya da tehlikeli adam olmakla ilgisi yoktu, sadece kızları düşürmek için yaptığı bir şovdu. Selcen’i etkileyen en büyük etkenlerinden de biriydi. </w:t>
+      </w:r>
+    </w:p>
+    <w:p>
+      <w:pPr>
+        <w:rPr>
+          <w:b/>
+          <w:bCs/>
+          <w:kern w:val="2"/>
+          <w:sz w:val="24"/>
+          <w:szCs w:val="24"/>
+          <w14:ligatures w14:val="standardContextual"/>
+        </w:rPr>
+      </w:pPr>
+      <w:r>
+        <w:rPr>
+          <w:b/>
+          <w:bCs/>
+          <w:kern w:val="2"/>
+          <w:sz w:val="24"/>
+          <w:szCs w:val="24"/>
+          <w14:ligatures w14:val="standardContextual"/>
+        </w:rPr>
+        <w:t xml:space="preserve">‘’Sana o gece ulaşmak için tüm gün bilgisayar başında kalmam gerekti, sistemi kim kurduysa çok başarılıydı. Kırmam tüm günümü aldı ve seninle konuşmam biter bitmez sistemden atıldım. Yeni şifre kıramayacağım kadar güçlüydü, kırmaya kalksam bir haftamı alır.’’ Acaba bu kadar güçlü sistemi kim kurmuştu? </w:t>
+      </w:r>
+    </w:p>
+    <w:p>
+      <w:pPr>
+        <w:rPr>
+          <w:b/>
+          <w:bCs/>
+          <w:kern w:val="2"/>
+          <w:sz w:val="24"/>
+          <w:szCs w:val="24"/>
+          <w14:ligatures w14:val="standardContextual"/>
+        </w:rPr>
+      </w:pPr>
+      <w:r>
+        <w:rPr>
+          <w:b/>
+          <w:bCs/>
+          <w:kern w:val="2"/>
+          <w:sz w:val="24"/>
+          <w:szCs w:val="24"/>
+          <w14:ligatures w14:val="standardContextual"/>
+        </w:rPr>
+        <w:t xml:space="preserve">Vuslat? Ezher? Karmen? Barkın? </w:t>
+      </w:r>
+    </w:p>
+    <w:p>
+      <w:pPr>
+        <w:rPr>
+          <w:b/>
+          <w:bCs/>
+          <w:kern w:val="2"/>
+          <w:sz w:val="24"/>
+          <w:szCs w:val="24"/>
+          <w14:ligatures w14:val="standardContextual"/>
+        </w:rPr>
+      </w:pPr>
+      <w:r>
+        <w:rPr>
+          <w:b/>
+          <w:bCs/>
+          <w:kern w:val="2"/>
+          <w:sz w:val="24"/>
+          <w:szCs w:val="24"/>
+          <w14:ligatures w14:val="standardContextual"/>
+        </w:rPr>
         <w:lastRenderedPageBreak/>
-        <w:t>Kalçasını mutfak tezgahına yasladı, saat öğleyi geçtiği için akşam olmaya yaklaşmıştı. Yavaş yavaş kararmaya meyleden havadan ötürü Kutay ışıkları yaktığında yüzünü daha net görebildim. Sol gözündeki hafif morluk ancak gün yüzüne çıkmıştı. ‘’Yüzüne ne oldu?’’</w:t>
-      </w:r>
-    </w:p>
-    <w:p>
-      <w:pPr>
-        <w:rPr>
-          <w:b/>
-          <w:bCs/>
-          <w:kern w:val="2"/>
-          <w:sz w:val="24"/>
-          <w:szCs w:val="24"/>
-          <w14:ligatures w14:val="standardContextual"/>
-        </w:rPr>
-      </w:pPr>
-      <w:r>
-        <w:rPr>
-          <w:b/>
-          <w:bCs/>
-          <w:kern w:val="2"/>
-          <w:sz w:val="24"/>
-          <w:szCs w:val="24"/>
-          <w14:ligatures w14:val="standardContextual"/>
-        </w:rPr>
-        <w:t xml:space="preserve">‘’Ulaç Tolun, senin cihazındaki dinleme kapandığında başarısızlığım karşılığında tadı çok hoş bir yumruk attı.’’ Çenesi kasıldı, kollarını çaprazlama bağlamış kaslarını şişirmişti. Tabi ki bu kasların yer altı dünyası ya da tehlikeli adam olmakla ilgisi yoktu, sadece kızları düşürmek için yaptığı bir şovdu. Selcen’i etkileyen en büyük etkenlerinden de biriydi. </w:t>
-      </w:r>
-    </w:p>
-    <w:p>
-      <w:pPr>
-        <w:rPr>
-          <w:b/>
-          <w:bCs/>
-          <w:kern w:val="2"/>
-          <w:sz w:val="24"/>
-          <w:szCs w:val="24"/>
-          <w14:ligatures w14:val="standardContextual"/>
-        </w:rPr>
-      </w:pPr>
-      <w:r>
-        <w:rPr>
-          <w:b/>
-          <w:bCs/>
-          <w:kern w:val="2"/>
-          <w:sz w:val="24"/>
-          <w:szCs w:val="24"/>
-          <w14:ligatures w14:val="standardContextual"/>
-        </w:rPr>
-        <w:t xml:space="preserve">‘’Sana o gece ulaşmak için tüm gün bilgisayar başında kalmam gerekti, sistemi kim kurduysa çok başarılıydı. Kırmam tüm günümü aldı ve seninle konuşmam biter bitmez sistemden atıldım. Yeni şifre kıramayacağım kadar güçlüydü, kırmaya kalksam bir haftamı alır.’’ Acaba bu kadar güçlü sistemi kim kurmuştu? </w:t>
-      </w:r>
-    </w:p>
-    <w:p>
-      <w:pPr>
-        <w:rPr>
-          <w:b/>
-          <w:bCs/>
-          <w:kern w:val="2"/>
-          <w:sz w:val="24"/>
-          <w:szCs w:val="24"/>
-          <w14:ligatures w14:val="standardContextual"/>
-        </w:rPr>
-      </w:pPr>
-      <w:r>
-        <w:rPr>
-          <w:b/>
-          <w:bCs/>
-          <w:kern w:val="2"/>
-          <w:sz w:val="24"/>
-          <w:szCs w:val="24"/>
-          <w14:ligatures w14:val="standardContextual"/>
-        </w:rPr>
-        <w:t xml:space="preserve">Vuslat? Ezher? Karmen? Barkın? </w:t>
-      </w:r>
-    </w:p>
-    <w:p>
-      <w:pPr>
-        <w:rPr>
-          <w:b/>
-          <w:bCs/>
-          <w:kern w:val="2"/>
-          <w:sz w:val="24"/>
-          <w:szCs w:val="24"/>
-          <w14:ligatures w14:val="standardContextual"/>
-        </w:rPr>
-      </w:pPr>
-      <w:r>
-        <w:rPr>
-          <w:b/>
-          <w:bCs/>
-          <w:kern w:val="2"/>
-          <w:sz w:val="24"/>
-          <w:szCs w:val="24"/>
-          <w14:ligatures w14:val="standardContextual"/>
-        </w:rPr>
         <w:t xml:space="preserve">Ama hangisi ne zaman yetişecekti ki? Böyle bir sistem kurabilmek için bilgisayar başında olmak gerekliydi ve hiçbiri bu kadar uzun ortadan kaybolmamıştı. Öyleyse bu durumda tek bir seçenek kalıyordu. </w:t>
       </w:r>
     </w:p>
@@ -4076,100 +4290,111 @@
           <w:szCs w:val="24"/>
           <w14:ligatures w14:val="standardContextual"/>
         </w:rPr>
+        <w:t xml:space="preserve">‘’Tamam, tamam.’’ Kahvesini benimkinin kenarına bıraktıktan hemen sonra ellerini ensesinde birleştirerek ovuşturdu. ‘’Ama bildiğini öğrenirse beni öldürür, yemin ederim öldürür.’’ </w:t>
+      </w:r>
+    </w:p>
+    <w:p>
+      <w:pPr>
+        <w:rPr>
+          <w:b/>
+          <w:bCs/>
+          <w:kern w:val="2"/>
+          <w:sz w:val="24"/>
+          <w:szCs w:val="24"/>
+          <w14:ligatures w14:val="standardContextual"/>
+        </w:rPr>
+      </w:pPr>
+      <w:r>
+        <w:rPr>
+          <w:b/>
+          <w:bCs/>
+          <w:kern w:val="2"/>
+          <w:sz w:val="24"/>
+          <w:szCs w:val="24"/>
+          <w14:ligatures w14:val="standardContextual"/>
+        </w:rPr>
+        <w:t xml:space="preserve">Tek kaşımı kaldırarak elimi silah gibi yaptım ve ona doğrulttum. </w:t>
+      </w:r>
+    </w:p>
+    <w:p>
+      <w:pPr>
+        <w:rPr>
+          <w:b/>
+          <w:bCs/>
+          <w:kern w:val="2"/>
+          <w:sz w:val="24"/>
+          <w:szCs w:val="24"/>
+          <w14:ligatures w14:val="standardContextual"/>
+        </w:rPr>
+      </w:pPr>
+      <w:r>
+        <w:rPr>
+          <w:b/>
+          <w:bCs/>
+          <w:kern w:val="2"/>
+          <w:sz w:val="24"/>
+          <w:szCs w:val="24"/>
+          <w14:ligatures w14:val="standardContextual"/>
+        </w:rPr>
+        <w:t xml:space="preserve">‘’E her türlü öleceksem kimseye bir şey söylemeden öleyim, en azından arkamda göt gibi kalırsınız bende öteki taraftan size gülerim.’’ </w:t>
+      </w:r>
+    </w:p>
+    <w:p>
+      <w:pPr>
+        <w:rPr>
+          <w:b/>
+          <w:bCs/>
+          <w:kern w:val="2"/>
+          <w:sz w:val="24"/>
+          <w:szCs w:val="24"/>
+          <w14:ligatures w14:val="standardContextual"/>
+        </w:rPr>
+      </w:pPr>
+      <w:r>
+        <w:rPr>
+          <w:b/>
+          <w:bCs/>
+          <w:kern w:val="2"/>
+          <w:sz w:val="24"/>
+          <w:szCs w:val="24"/>
+          <w14:ligatures w14:val="standardContextual"/>
+        </w:rPr>
+        <w:t xml:space="preserve">Ellerimi kaldırıp sözlerine aldırış etmeden konuştum. ‘’Ya da bana gerçeği söylersin ve ölmezsin.’’ </w:t>
+      </w:r>
+    </w:p>
+    <w:p>
+      <w:pPr>
+        <w:rPr>
+          <w:b/>
+          <w:bCs/>
+          <w:kern w:val="2"/>
+          <w:sz w:val="24"/>
+          <w:szCs w:val="24"/>
+          <w14:ligatures w14:val="standardContextual"/>
+        </w:rPr>
+      </w:pPr>
+      <w:r>
+        <w:rPr>
+          <w:b/>
+          <w:bCs/>
+          <w:kern w:val="2"/>
+          <w:sz w:val="24"/>
+          <w:szCs w:val="24"/>
+          <w14:ligatures w14:val="standardContextual"/>
+        </w:rPr>
+        <w:t xml:space="preserve">‘’Sen öyle san.’’ Gözleri parmağımı saran gümüş yüzüğe kaydı, dudaklarını öyle sert çekiştiriyordu ki ucundan kanattı. ‘’Siktir, emin değilim ama bana gelen postanın sonunda Ç.A vardı. Beni tehdit etti, arkanı kollamamı ve eğer Tuğra’nın planlarından seni haber </w:t>
+      </w:r>
+      <w:r>
+        <w:rPr>
+          <w:b/>
+          <w:bCs/>
+          <w:kern w:val="2"/>
+          <w:sz w:val="24"/>
+          <w:szCs w:val="24"/>
+          <w14:ligatures w14:val="standardContextual"/>
+        </w:rPr>
         <w:lastRenderedPageBreak/>
-        <w:t xml:space="preserve">‘’Tamam, tamam.’’ Kahvesini benimkinin kenarına bıraktıktan hemen sonra ellerini ensesinde birleştirerek ovuşturdu. ‘’Ama bildiğini öğrenirse beni öldürür, yemin ederim öldürür.’’ </w:t>
-      </w:r>
-    </w:p>
-    <w:p>
-      <w:pPr>
-        <w:rPr>
-          <w:b/>
-          <w:bCs/>
-          <w:kern w:val="2"/>
-          <w:sz w:val="24"/>
-          <w:szCs w:val="24"/>
-          <w14:ligatures w14:val="standardContextual"/>
-        </w:rPr>
-      </w:pPr>
-      <w:r>
-        <w:rPr>
-          <w:b/>
-          <w:bCs/>
-          <w:kern w:val="2"/>
-          <w:sz w:val="24"/>
-          <w:szCs w:val="24"/>
-          <w14:ligatures w14:val="standardContextual"/>
-        </w:rPr>
-        <w:t xml:space="preserve">Tek kaşımı kaldırarak elimi silah gibi yaptım ve ona doğrulttum. </w:t>
-      </w:r>
-    </w:p>
-    <w:p>
-      <w:pPr>
-        <w:rPr>
-          <w:b/>
-          <w:bCs/>
-          <w:kern w:val="2"/>
-          <w:sz w:val="24"/>
-          <w:szCs w:val="24"/>
-          <w14:ligatures w14:val="standardContextual"/>
-        </w:rPr>
-      </w:pPr>
-      <w:r>
-        <w:rPr>
-          <w:b/>
-          <w:bCs/>
-          <w:kern w:val="2"/>
-          <w:sz w:val="24"/>
-          <w:szCs w:val="24"/>
-          <w14:ligatures w14:val="standardContextual"/>
-        </w:rPr>
-        <w:t xml:space="preserve">‘’E her türlü öleceksem kimseye bir şey söylemeden öleyim, en azından arkamda göt gibi kalırsınız bende öteki taraftan size gülerim.’’ </w:t>
-      </w:r>
-    </w:p>
-    <w:p>
-      <w:pPr>
-        <w:rPr>
-          <w:b/>
-          <w:bCs/>
-          <w:kern w:val="2"/>
-          <w:sz w:val="24"/>
-          <w:szCs w:val="24"/>
-          <w14:ligatures w14:val="standardContextual"/>
-        </w:rPr>
-      </w:pPr>
-      <w:r>
-        <w:rPr>
-          <w:b/>
-          <w:bCs/>
-          <w:kern w:val="2"/>
-          <w:sz w:val="24"/>
-          <w:szCs w:val="24"/>
-          <w14:ligatures w14:val="standardContextual"/>
-        </w:rPr>
-        <w:t xml:space="preserve">Ellerimi kaldırıp sözlerine aldırış etmeden konuştum. ‘’Ya da bana gerçeği söylersin ve ölmezsin.’’ </w:t>
-      </w:r>
-    </w:p>
-    <w:p>
-      <w:pPr>
-        <w:rPr>
-          <w:b/>
-          <w:bCs/>
-          <w:kern w:val="2"/>
-          <w:sz w:val="24"/>
-          <w:szCs w:val="24"/>
-          <w14:ligatures w14:val="standardContextual"/>
-        </w:rPr>
-      </w:pPr>
-      <w:r>
-        <w:rPr>
-          <w:b/>
-          <w:bCs/>
-          <w:kern w:val="2"/>
-          <w:sz w:val="24"/>
-          <w:szCs w:val="24"/>
-          <w14:ligatures w14:val="standardContextual"/>
-        </w:rPr>
-        <w:t>‘’Sen öyle san.’’ Gözleri parmağımı saran gümüş yüzüğe kaydı, dudaklarını öyle sert çekiştiriyordu ki ucundan kanattı. ‘’Siktir, emin değilim ama bana gelen postanın sonunda Ç.A vardı. Beni tehdit etti, arkanı kollamamı ve eğer Tuğra’nın planlarından seni haber etmezsem bana kendi mezarımı kazmamı söyledi. Bunu yapan her kimse ikimizi de tanıyor ve benim ikili oynadığımın farkında.’’</w:t>
+        <w:t>etmezsem bana kendi mezarımı kazmamı söyledi. Bunu yapan her kimse ikimizi de tanıyor ve benim ikili oynadığımın farkında.’’</w:t>
       </w:r>
     </w:p>
     <w:p>
@@ -4471,19 +4696,7 @@
           <w:szCs w:val="24"/>
           <w14:ligatures w14:val="standardContextual"/>
         </w:rPr>
-        <w:t xml:space="preserve">Arka kapının kilidini açtıktan hemen sonra bana baktı ve kolumdan tuttuğu gibi beni geri içeri çekti. ‘’Etrafı kuşatmışlar.’’ Bileğimdeki elini çekerek yere eğildim ve mutfağın halısını kaldırdım. Parkenin altına sakladığı taramalı tüfeği biliyordum ve eğer buradan çıkmanın </w:t>
-      </w:r>
-      <w:r>
-        <w:rPr>
-          <w:b/>
-          <w:bCs/>
-          <w:kern w:val="2"/>
-          <w:sz w:val="24"/>
-          <w:szCs w:val="24"/>
-          <w14:ligatures w14:val="standardContextual"/>
-        </w:rPr>
-        <w:lastRenderedPageBreak/>
-        <w:t>bir yolu varsa o da sadece buydu. Siyah dikdörtgen kutuyu onun yardımıyla çıkardıktan hemen sonra kulaklığa üç kez dokundum. Bu acil durumdu ve araçtaki takip cihazıyla bana ulaşmaları gerekliydi.</w:t>
+        <w:t>Arka kapının kilidini açtıktan hemen sonra bana baktı ve kolumdan tuttuğu gibi beni geri içeri çekti. ‘’Etrafı kuşatmışlar.’’ Bileğimdeki elini çekerek yere eğildim ve mutfağın halısını kaldırdım. Parkenin altına sakladığı taramalı tüfeği biliyordum ve eğer buradan çıkmanın bir yolu varsa o da sadece buydu. Siyah dikdörtgen kutuyu onun yardımıyla çıkardıktan hemen sonra kulaklığa üç kez dokundum. Bu acil durumdu ve araçtaki takip cihazıyla bana ulaşmaları gerekliydi.</w:t>
       </w:r>
     </w:p>
     <w:p>
@@ -4556,30 +4769,64 @@
           <w:szCs w:val="24"/>
           <w14:ligatures w14:val="standardContextual"/>
         </w:rPr>
-        <w:t xml:space="preserve">‘’Ya üstünde bir yerinde takip cihazı var ya da takip edildin ve fark etmedin. İşin kötüsü konu sen olunca bu da en az takip cihazına ulaşmaları kadar imkânsız.’’  Çıkardığı tüfeği bana uzatırken geri çekildi ve evin bir düğmesine daha bastı. Bu tüm kilit sistemlerini çalıştırdığı anlamına geliyordu. </w:t>
-      </w:r>
-    </w:p>
-    <w:p>
-      <w:pPr>
-        <w:rPr>
-          <w:b/>
-          <w:bCs/>
-          <w:kern w:val="2"/>
-          <w:sz w:val="24"/>
-          <w:szCs w:val="24"/>
-          <w14:ligatures w14:val="standardContextual"/>
-        </w:rPr>
-      </w:pPr>
-      <w:r>
-        <w:rPr>
-          <w:b/>
-          <w:bCs/>
-          <w:kern w:val="2"/>
-          <w:sz w:val="24"/>
-          <w:szCs w:val="24"/>
-          <w14:ligatures w14:val="standardContextual"/>
-        </w:rPr>
-        <w:t xml:space="preserve">‘’Sadece kendine gidecek kadar yol aç ve aracına binip kaç, bana zarar vermezler ama senin için aynı şeyi söyleyemem.’’ Açtığı ikinci çekmeceden çıkardığı sis bombalarına baktım. ‘’Sen gidene kadar onları silahla oyalayacağımı düşünmüyorsun herhalde, kulaklarımı seviyorum hayatım.’’ Kulağımdaki kulaklıkta ufak bir cızırtı geldi. </w:t>
+        <w:t xml:space="preserve">‘’Ya üstünde bir yerinde takip cihazı var ya da takip edildin ve fark etmedin. İşin kötüsü konu sen olunca bu da en az takip cihazına ulaşmaları kadar imkânsız.’’  Çıkardığı tüfeği </w:t>
+      </w:r>
+      <w:r>
+        <w:rPr>
+          <w:b/>
+          <w:bCs/>
+          <w:kern w:val="2"/>
+          <w:sz w:val="24"/>
+          <w:szCs w:val="24"/>
+          <w14:ligatures w14:val="standardContextual"/>
+        </w:rPr>
+        <w:lastRenderedPageBreak/>
+        <w:t xml:space="preserve">bana uzatırken geri çekildi ve evin bir düğmesine daha bastı. Bu tüm kilit sistemlerini çalıştırdığı anlamına geliyordu. </w:t>
+      </w:r>
+    </w:p>
+    <w:p>
+      <w:pPr>
+        <w:rPr>
+          <w:b/>
+          <w:bCs/>
+          <w:kern w:val="2"/>
+          <w:sz w:val="24"/>
+          <w:szCs w:val="24"/>
+          <w14:ligatures w14:val="standardContextual"/>
+        </w:rPr>
+      </w:pPr>
+      <w:r>
+        <w:rPr>
+          <w:b/>
+          <w:bCs/>
+          <w:kern w:val="2"/>
+          <w:sz w:val="24"/>
+          <w:szCs w:val="24"/>
+          <w14:ligatures w14:val="standardContextual"/>
+        </w:rPr>
+        <w:t>‘’Sadece kendine gidecek kadar yol aç ve aracına binip kaç, bana zarar vermezler ama senin için aynı şeyi söyleyemem.’’ Açtığı ikinci çekmeceden çıkardığı sis bombalarına baktım. ‘’Sen gidene kadar onları silahla oyalayacağımı düşünmüyorsun herhalde, kulaklarımı seviyorum hayatım.’’ Kulağımdaki kulaklıkta</w:t>
+      </w:r>
+      <w:r>
+        <w:rPr>
+          <w:b/>
+          <w:bCs/>
+          <w:kern w:val="2"/>
+          <w:sz w:val="24"/>
+          <w:szCs w:val="24"/>
+          <w14:ligatures w14:val="standardContextual"/>
+        </w:rPr>
+        <w:t>n</w:t>
+      </w:r>
+      <w:r>
+        <w:rPr>
+          <w:b/>
+          <w:bCs/>
+          <w:kern w:val="2"/>
+          <w:sz w:val="24"/>
+          <w:szCs w:val="24"/>
+          <w14:ligatures w14:val="standardContextual"/>
+        </w:rPr>
+        <w:t xml:space="preserve"> ufak bir cızırtı geldi. </w:t>
       </w:r>
     </w:p>
     <w:p>
@@ -4671,7 +4918,29 @@
           <w:szCs w:val="24"/>
           <w14:ligatures w14:val="standardContextual"/>
         </w:rPr>
-        <w:t xml:space="preserve">‘’Sisleri at, hemen.’’ Elindeki iki sis bombasına baktı ardından fitillerini sırayla ateşleyip birini sağa diğerini sola yerden yuvarlayarak adamlara yolladı. </w:t>
+        <w:t xml:space="preserve">‘’Sisleri at, hemen.’’ Elindeki iki sis bombasına baktı ardından sırayla </w:t>
+      </w:r>
+      <w:r>
+        <w:rPr>
+          <w:b/>
+          <w:bCs/>
+          <w:kern w:val="2"/>
+          <w:sz w:val="24"/>
+          <w:szCs w:val="24"/>
+          <w14:ligatures w14:val="standardContextual"/>
+        </w:rPr>
+        <w:t xml:space="preserve">açıp </w:t>
+      </w:r>
+      <w:r>
+        <w:rPr>
+          <w:b/>
+          <w:bCs/>
+          <w:kern w:val="2"/>
+          <w:sz w:val="24"/>
+          <w:szCs w:val="24"/>
+          <w14:ligatures w14:val="standardContextual"/>
+        </w:rPr>
+        <w:t xml:space="preserve">birini sağa diğerini sola yerden yuvarlayarak adamlara yolladı. </w:t>
       </w:r>
     </w:p>
     <w:p>
@@ -4813,19 +5082,7 @@
           <w:szCs w:val="24"/>
           <w14:ligatures w14:val="standardContextual"/>
         </w:rPr>
-        <w:t xml:space="preserve"> diye söylendim. Ardından birkaç erkek inleyişleri etrafı doldurdu. Kutay bana seslendi, saklandığım yerden kafamı uzatıp ona iyi olduğumu gösterdim. ‘’Bu gelen de kim?’’ Diye </w:t>
-      </w:r>
-      <w:r>
-        <w:rPr>
-          <w:b/>
-          <w:bCs/>
-          <w:kern w:val="2"/>
-          <w:sz w:val="24"/>
-          <w:szCs w:val="24"/>
-          <w14:ligatures w14:val="standardContextual"/>
-        </w:rPr>
-        <w:lastRenderedPageBreak/>
-        <w:t xml:space="preserve">bağırdı sislerin arasından, görünmüyordu ama sesini duyabiliyordum. Kıyafetimin içine yüzümü gömüp nefes aldım. </w:t>
+        <w:t xml:space="preserve"> diye söylendim. Ardından birkaç erkek inleyişleri etrafı doldurdu. Kutay bana seslendi, saklandığım yerden kafamı uzatıp ona iyi olduğumu gösterdim. ‘’Bu gelen de kim?’’ Diye bağırdı sislerin arasından, görünmüyordu ama sesini duyabiliyordum. Kıyafetimin içine yüzümü gömüp nefes aldım. </w:t>
       </w:r>
       <w:r>
         <w:rPr>
@@ -4884,6 +5141,7 @@
           <w:szCs w:val="24"/>
           <w14:ligatures w14:val="standardContextual"/>
         </w:rPr>
+        <w:lastRenderedPageBreak/>
         <w:t xml:space="preserve">‘’Yeval güvende misin?’’ kulaklığın tuşuna evet diyecek kadar dokundum. ‘’Güzel çünkü ben değilim, sevkiyat kontrolünden çıktım. Adamlarım satın alınacak kişilerin yerine ulaştı ama ben takip ediliyorum. Eğer alışveriş yerine gidersem kimliğim açığa çıkar, bunu göze alamam.’’ Barkın’ın sesinin hemen ardından Karmen’in ‘’Ön kapı temiz, çıkabilirsin.’’ Demesini duyar duymaz tüfeğin ipini boynumdan çıkararak yere fırlattım ve çekmeceden çıkardığım mermilerin hepsini cebime doldurdum. ‘’Ne yapıyorsun?’’ </w:t>
       </w:r>
     </w:p>
@@ -5047,7 +5305,6 @@
           <w:szCs w:val="24"/>
           <w14:ligatures w14:val="standardContextual"/>
         </w:rPr>
-        <w:lastRenderedPageBreak/>
         <w:t xml:space="preserve">Barkın önden sola döndü, arkasındaki iki araçta sola döndü. Hızımı arttırıp geniş yolda açılan aralarına girdim ve birine çarparak onu kendimden uzaklaştırdım. Kırık camım tam da sağımdaki aracı açıkta bırakır gibi görünüyordu. Silahı çıkararak tekeri hedef aldım, adam camını indirdi ve yolcu koltuğundan birinin silahının namlusu bana doğruldu ama bir saniye sonra araçları arkadan yedikleri darbeyle savruldu ve elindeki silah düştü. Aynadan arkayı kontrol ettim, Vuslat son model bir gri arabayla arkadan onları yoldan savuracak hızda çarpmıştı. Bana işaret ve orta parmağıyla asker selamı vererek arkada kalan aracın önünü kestiğinde silahını hazırladığını görmüştüm. Önüme döndüm, benim için tek bir araba kaldı. Barkın ile benim aramda duran az önce </w:t>
       </w:r>
       <w:r>
@@ -5084,6 +5341,7 @@
           <w:szCs w:val="24"/>
           <w14:ligatures w14:val="standardContextual"/>
         </w:rPr>
+        <w:lastRenderedPageBreak/>
         <w:t xml:space="preserve">Barkın bir kez daha sola saptığında ben sapmadım, düz ilerleyerek devam ettim. Barkın ‘’Sağa dönüyorum, önüne çıkacağım Yeval.’’ Dedi. Beş dakika sonra önümdeki duvarın solundan Barkın’ın aracı göründü. Aracın kapıları benim tam hizamda kalıyordu. Hızımı arttırarak Barkın’ın arkasından gelen aracın ön kısmına büyük bir hızla çarptım ve savrulmamak için tüm bedenimi geriye doğru çekmeye çalıştım. </w:t>
       </w:r>
     </w:p>
@@ -5153,7 +5411,29 @@
           <w:szCs w:val="24"/>
           <w14:ligatures w14:val="standardContextual"/>
         </w:rPr>
-        <w:t xml:space="preserve">‘’İyi misin?’’ Barkın’ın elinde hazır tuttuğu silaha baktım, kucağımdaki silah yere düşmüştü. Araçtan inerek ona iyi olduğumu işaret ettim ve ardından önünde eğildim. Yerden silahı parmaklarımla sırada uzaktan bir hareketlilik sezdim ve kafamı kaldırdım, topallayarak gelen biri silahını bize doğrulttu. Eğildiğim sırada onu fark etmiş olsam da harekete geçmek için geç davranmıştım. Çünkü Barkın benden önce önüme siper olarak geçmiş iki elini silaha yaslamış çevik bir hareketle adamı tahminimce kalbinden vurmuştu. Gözünün feri giden ve silahı elinden düşüren adam yere yığıldığında arabalardan gelen duman etrafı sardı. </w:t>
+        <w:t xml:space="preserve">‘’İyi misin?’’ Barkın’ın elinde hazır tuttuğu silaha baktım, kucağımdaki silah yere düşmüştü. Araçtan inerek ona iyi olduğumu işaret ettim ve ardından önünde eğildim. Yerden silahı </w:t>
+      </w:r>
+      <w:r>
+        <w:rPr>
+          <w:b/>
+          <w:bCs/>
+          <w:kern w:val="2"/>
+          <w:sz w:val="24"/>
+          <w:szCs w:val="24"/>
+          <w14:ligatures w14:val="standardContextual"/>
+        </w:rPr>
+        <w:t>aldığım</w:t>
+      </w:r>
+      <w:r>
+        <w:rPr>
+          <w:b/>
+          <w:bCs/>
+          <w:kern w:val="2"/>
+          <w:sz w:val="24"/>
+          <w:szCs w:val="24"/>
+          <w14:ligatures w14:val="standardContextual"/>
+        </w:rPr>
+        <w:t xml:space="preserve"> sırada uzaktan bir hareketlilik sezdim ve kafamı kaldırdım, topallayarak gelen biri silahını bize doğrulttu. Eğildiğim sırada onu fark etmiş olsam da harekete geçmek için geç davranmıştım. Çünkü Barkın benden önce önüme siper olarak geçmiş iki elini silaha yaslamış çevik bir hareketle adamı tahminimce kalbinden vurmuştu. Gözünün feri giden ve silahı elinden düşüren adam yere yığıldığında arabalardan gelen duman etrafı sardı. </w:t>
       </w:r>
     </w:p>
     <w:p>
@@ -5245,30 +5525,30 @@
           <w:szCs w:val="24"/>
           <w14:ligatures w14:val="standardContextual"/>
         </w:rPr>
+        <w:t xml:space="preserve">Korumaların aracı Vuslat’ın aracıyla duvarın arasında sıkışmış, buruşmuş kâğıda dönüşmüştü. Karmen yine yüzünü şapkasının altında gizleyerek motoru önümüzde kaydırarak durdurdu, önümüzde ki zeminde siyah tekerlek izleri bırakmıştı. ‘’İyi misiniz?’’ diye sorduğunda Barkın ‘’İyiyiz.’’ Dedi ardından bana dönerek yere çömeldi. ‘’İyiyiz değil mi?’’ gözlerindeki endişe vücudumdan geçen adrenalini daha da yükseltmişti. Kafamı aşağı yukarı salladım, eli çenemi kavradı ve kısa süreliğine ovuşturup yerini hiçliğe bıraktı. Bu sırada Vuslat’ın sürdüğü gri araç geri geri gelerek önümüzde durdu. Önü mahvolmuştu ama hala kullanılır vaziyetteydi. </w:t>
+      </w:r>
+    </w:p>
+    <w:p>
+      <w:pPr>
+        <w:rPr>
+          <w:b/>
+          <w:bCs/>
+          <w:kern w:val="2"/>
+          <w:sz w:val="24"/>
+          <w:szCs w:val="24"/>
+          <w14:ligatures w14:val="standardContextual"/>
+        </w:rPr>
+      </w:pPr>
+      <w:r>
+        <w:rPr>
+          <w:b/>
+          <w:bCs/>
+          <w:kern w:val="2"/>
+          <w:sz w:val="24"/>
+          <w:szCs w:val="24"/>
+          <w14:ligatures w14:val="standardContextual"/>
+        </w:rPr>
         <w:lastRenderedPageBreak/>
-        <w:t xml:space="preserve">Korumaların aracı Vuslat’ın aracıyla duvarın arasında sıkışmış, buruşmuş kâğıda dönüşmüştü. Karmen yine yüzünü şapkasının altında gizleyerek motoru önümüzde kaydırarak durdurdu, önümüzde ki zeminde siyah tekerlek izleri bırakmıştı. ‘’İyi misiniz?’’ diye sorduğunda Barkın ‘’İyiyiz.’’ Dedi ardından bana dönerek yere çömeldi. ‘’İyiyiz değil mi?’’ gözlerindeki endişe vücudumdan geçen adrenalini daha da yükseltmişti. Kafamı aşağı yukarı salladım, eli çenemi kavradı ve kısa süreliğine ovuşturup yerini hiçliğe bıraktı. Bu sırada Vuslat’ın sürdüğü gri araç geri geri gelerek önümüzde durdu. Önü mahvolmuştu ama hala kullanılır vaziyetteydi. </w:t>
-      </w:r>
-    </w:p>
-    <w:p>
-      <w:pPr>
-        <w:rPr>
-          <w:b/>
-          <w:bCs/>
-          <w:kern w:val="2"/>
-          <w:sz w:val="24"/>
-          <w:szCs w:val="24"/>
-          <w14:ligatures w14:val="standardContextual"/>
-        </w:rPr>
-      </w:pPr>
-      <w:r>
-        <w:rPr>
-          <w:b/>
-          <w:bCs/>
-          <w:kern w:val="2"/>
-          <w:sz w:val="24"/>
-          <w:szCs w:val="24"/>
-          <w14:ligatures w14:val="standardContextual"/>
-        </w:rPr>
         <w:t xml:space="preserve">Bu kargaşadan aracı tek sağlam olan Barkın’ınki gibi görünüyordu. Kapısı açık halde jilet gibi köşede duruyordu. Tekerlekleri yolda iz bırakmıştı. </w:t>
       </w:r>
     </w:p>
@@ -5499,76 +5779,76 @@
           <w:szCs w:val="24"/>
           <w14:ligatures w14:val="standardContextual"/>
         </w:rPr>
+        <w:t xml:space="preserve">‘’Acıyor mu?’’ kafamı olumsuzca salladım. ‘’ Nereye giderseniz gidin, sizi bulabilirim. Bu da iplerin elimde olduğunu gösterir. Resmiyeti zaten Yeval’i aldığınızda ihlal ettiniz.’’ </w:t>
+      </w:r>
+    </w:p>
+    <w:p>
+      <w:pPr>
+        <w:rPr>
+          <w:b/>
+          <w:bCs/>
+          <w:kern w:val="2"/>
+          <w:sz w:val="24"/>
+          <w:szCs w:val="24"/>
+          <w14:ligatures w14:val="standardContextual"/>
+        </w:rPr>
+      </w:pPr>
+      <w:r>
+        <w:rPr>
+          <w:b/>
+          <w:bCs/>
+          <w:kern w:val="2"/>
+          <w:sz w:val="24"/>
+          <w:szCs w:val="24"/>
+          <w14:ligatures w14:val="standardContextual"/>
+        </w:rPr>
+        <w:t xml:space="preserve">‘’Konuşmalarınız çok saygısızca.’’ </w:t>
+      </w:r>
+    </w:p>
+    <w:p>
+      <w:pPr>
+        <w:rPr>
+          <w:b/>
+          <w:bCs/>
+          <w:kern w:val="2"/>
+          <w:sz w:val="24"/>
+          <w:szCs w:val="24"/>
+          <w14:ligatures w14:val="standardContextual"/>
+        </w:rPr>
+      </w:pPr>
+      <w:r>
+        <w:rPr>
+          <w:b/>
+          <w:bCs/>
+          <w:kern w:val="2"/>
+          <w:sz w:val="24"/>
+          <w:szCs w:val="24"/>
+          <w14:ligatures w14:val="standardContextual"/>
+        </w:rPr>
+        <w:t xml:space="preserve">‘’Eski başbakan olarak bunlara alışkın olmayabilirsiniz ama adı üzerinde eskisiniz, artık siyaset adamı değilsiniz ve Yeval’i almadığım sürece sizi düşmandan başka bir şey olarak görmeyeceğim.’’ </w:t>
+      </w:r>
+    </w:p>
+    <w:p>
+      <w:pPr>
+        <w:rPr>
+          <w:b/>
+          <w:bCs/>
+          <w:kern w:val="2"/>
+          <w:sz w:val="24"/>
+          <w:szCs w:val="24"/>
+          <w14:ligatures w14:val="standardContextual"/>
+        </w:rPr>
+      </w:pPr>
+      <w:r>
+        <w:rPr>
+          <w:b/>
+          <w:bCs/>
+          <w:kern w:val="2"/>
+          <w:sz w:val="24"/>
+          <w:szCs w:val="24"/>
+          <w14:ligatures w14:val="standardContextual"/>
+        </w:rPr>
         <w:lastRenderedPageBreak/>
-        <w:t xml:space="preserve">‘’Acıyor mu?’’ kafamı olumsuzca salladım. ‘’ Nereye giderseniz gidin, sizi bulabilirim. Bu da iplerin elimde olduğunu gösterir. Resmiyeti zaten Yeval’i aldığınızda ihlal ettiniz.’’ </w:t>
-      </w:r>
-    </w:p>
-    <w:p>
-      <w:pPr>
-        <w:rPr>
-          <w:b/>
-          <w:bCs/>
-          <w:kern w:val="2"/>
-          <w:sz w:val="24"/>
-          <w:szCs w:val="24"/>
-          <w14:ligatures w14:val="standardContextual"/>
-        </w:rPr>
-      </w:pPr>
-      <w:r>
-        <w:rPr>
-          <w:b/>
-          <w:bCs/>
-          <w:kern w:val="2"/>
-          <w:sz w:val="24"/>
-          <w:szCs w:val="24"/>
-          <w14:ligatures w14:val="standardContextual"/>
-        </w:rPr>
-        <w:t xml:space="preserve">‘’Konuşmalarınız çok saygısızca.’’ </w:t>
-      </w:r>
-    </w:p>
-    <w:p>
-      <w:pPr>
-        <w:rPr>
-          <w:b/>
-          <w:bCs/>
-          <w:kern w:val="2"/>
-          <w:sz w:val="24"/>
-          <w:szCs w:val="24"/>
-          <w14:ligatures w14:val="standardContextual"/>
-        </w:rPr>
-      </w:pPr>
-      <w:r>
-        <w:rPr>
-          <w:b/>
-          <w:bCs/>
-          <w:kern w:val="2"/>
-          <w:sz w:val="24"/>
-          <w:szCs w:val="24"/>
-          <w14:ligatures w14:val="standardContextual"/>
-        </w:rPr>
-        <w:t xml:space="preserve">‘’Eski başbakan olarak bunlara alışkın olmayabilirsiniz ama adı üzerinde eskisiniz, artık siyaset adamı değilsiniz ve Yeval’i almadığım sürece sizi düşmandan başka bir şey olarak görmeyeceğim.’’ </w:t>
-      </w:r>
-    </w:p>
-    <w:p>
-      <w:pPr>
-        <w:rPr>
-          <w:b/>
-          <w:bCs/>
-          <w:kern w:val="2"/>
-          <w:sz w:val="24"/>
-          <w:szCs w:val="24"/>
-          <w14:ligatures w14:val="standardContextual"/>
-        </w:rPr>
-      </w:pPr>
-      <w:r>
-        <w:rPr>
-          <w:b/>
-          <w:bCs/>
-          <w:kern w:val="2"/>
-          <w:sz w:val="24"/>
-          <w:szCs w:val="24"/>
-          <w14:ligatures w14:val="standardContextual"/>
-        </w:rPr>
         <w:t xml:space="preserve">Telefon kapandığında ışık tekrar yandı, Barkın’ın dudakları düz bir hal alırken kaşları çatılmıştı. ‘’Bu kadar kendine güvenmesinin bir sebebi olmalı, kendinden bu kadar emin olması kuşku uyandırıcı.’’ Telefonu kenara fırlatarak gömleğinin ilk düğmesini açtı. Bu soğuğa rağmen nasıl sıcaklayabiliyordu anlamıyordum. </w:t>
       </w:r>
     </w:p>
@@ -5638,7 +5918,18 @@
           <w:szCs w:val="24"/>
           <w14:ligatures w14:val="standardContextual"/>
         </w:rPr>
-        <w:t xml:space="preserve">Dudaklarımı ısırarak vitesi tutan dövmeli eline baktım, tırnak izlerim daha yeni geçiyordu. Hilal şeklindeki izlere gülümseyerek pencereye döndüm. Eve kadar yolumuz biraz uzundu, elini uzatıp radyoyu kısık sesle açtığında Billie Eilish çalıyordu. Ben en çok Lana Del Rey sevsem de bu kadının şarkılarını da çok dinlerdim. </w:t>
+        <w:t>Dudaklarımı ısırarak vitesi tutan dövmeli eline baktım, tırnak izlerim daha yeni geçiyordu. Hilal şeklindeki izlere gülümseyerek pencereye döndüm. Eve kadar yolumuz biraz uzundu, elini uzatıp radyoyu kısık sesle açtığında Billie Eilish çalıyordu. Ben en çok Lana Del Rey sevsem de bu kadının şarkılarını</w:t>
+      </w:r>
+      <w:r>
+        <w:rPr>
+          <w:b/>
+          <w:bCs/>
+          <w:kern w:val="2"/>
+          <w:sz w:val="24"/>
+          <w:szCs w:val="24"/>
+          <w14:ligatures w14:val="standardContextual"/>
+        </w:rPr>
+        <w:t>n tınısını da seviyordum.</w:t>
       </w:r>
     </w:p>
     <w:p>
@@ -5776,76 +6067,76 @@
           <w:szCs w:val="24"/>
           <w14:ligatures w14:val="standardContextual"/>
         </w:rPr>
+        <w:t xml:space="preserve">Barkın’ın vitesin yanında duran telefonunu alarak notlarına girdiğimde gözü yol ile telefonun arasında gidip geldi. ‘’Seni karşılarına alacak kadar beni istemelerinin sebebi ne?’’ </w:t>
+      </w:r>
+    </w:p>
+    <w:p>
+      <w:pPr>
+        <w:rPr>
+          <w:b/>
+          <w:bCs/>
+          <w:kern w:val="2"/>
+          <w:sz w:val="24"/>
+          <w:szCs w:val="24"/>
+          <w14:ligatures w14:val="standardContextual"/>
+        </w:rPr>
+      </w:pPr>
+      <w:r>
+        <w:rPr>
+          <w:b/>
+          <w:bCs/>
+          <w:kern w:val="2"/>
+          <w:sz w:val="24"/>
+          <w:szCs w:val="24"/>
+          <w14:ligatures w14:val="standardContextual"/>
+        </w:rPr>
+        <w:t xml:space="preserve">Barkın’ın direksiyonu kavrayan eli sıkılaştı, derin bir nefes verip bir elini alnına uzatarak ovuşturdu. ‘’Açıkçası bende tam olarak bilmiyorum, doğru olması zor olan bir tahminim var ama eğer doğruysa… seni tek isteyen Tuğra olmayabilir.’’ </w:t>
+      </w:r>
+    </w:p>
+    <w:p>
+      <w:pPr>
+        <w:rPr>
+          <w:b/>
+          <w:bCs/>
+          <w:kern w:val="2"/>
+          <w:sz w:val="24"/>
+          <w:szCs w:val="24"/>
+          <w14:ligatures w14:val="standardContextual"/>
+        </w:rPr>
+      </w:pPr>
+      <w:r>
+        <w:rPr>
+          <w:b/>
+          <w:bCs/>
+          <w:kern w:val="2"/>
+          <w:sz w:val="24"/>
+          <w:szCs w:val="24"/>
+          <w14:ligatures w14:val="standardContextual"/>
+        </w:rPr>
+        <w:t xml:space="preserve">Kaşlarım çatıldı, bedenim pencereden ona döndü. ‘’O da ne demek?’’ yazdım ekrana. </w:t>
+      </w:r>
+    </w:p>
+    <w:p>
+      <w:pPr>
+        <w:rPr>
+          <w:b/>
+          <w:bCs/>
+          <w:kern w:val="2"/>
+          <w:sz w:val="24"/>
+          <w:szCs w:val="24"/>
+          <w14:ligatures w14:val="standardContextual"/>
+        </w:rPr>
+      </w:pPr>
+      <w:r>
+        <w:rPr>
+          <w:b/>
+          <w:bCs/>
+          <w:kern w:val="2"/>
+          <w:sz w:val="24"/>
+          <w:szCs w:val="24"/>
+          <w14:ligatures w14:val="standardContextual"/>
+        </w:rPr>
         <w:lastRenderedPageBreak/>
-        <w:t xml:space="preserve">Barkın’ın vitesin yanında duran telefonunu alarak notlarına girdiğimde gözü yol ile telefonun arasında gidip geldi. ‘’Seni karşılarına alacak kadar beni istemelerinin sebebi ne?’’ </w:t>
-      </w:r>
-    </w:p>
-    <w:p>
-      <w:pPr>
-        <w:rPr>
-          <w:b/>
-          <w:bCs/>
-          <w:kern w:val="2"/>
-          <w:sz w:val="24"/>
-          <w:szCs w:val="24"/>
-          <w14:ligatures w14:val="standardContextual"/>
-        </w:rPr>
-      </w:pPr>
-      <w:r>
-        <w:rPr>
-          <w:b/>
-          <w:bCs/>
-          <w:kern w:val="2"/>
-          <w:sz w:val="24"/>
-          <w:szCs w:val="24"/>
-          <w14:ligatures w14:val="standardContextual"/>
-        </w:rPr>
-        <w:t xml:space="preserve">Barkın’ın direksiyonu kavrayan eli sıkılaştı, derin bir nefes verip bir elini alnına uzatarak ovuşturdu. ‘’Açıkçası bende tam olarak bilmiyorum, doğru olması zor olan bir tahminim var ama eğer doğruysa… seni tek isteyen Tuğra olmayabilir.’’ </w:t>
-      </w:r>
-    </w:p>
-    <w:p>
-      <w:pPr>
-        <w:rPr>
-          <w:b/>
-          <w:bCs/>
-          <w:kern w:val="2"/>
-          <w:sz w:val="24"/>
-          <w:szCs w:val="24"/>
-          <w14:ligatures w14:val="standardContextual"/>
-        </w:rPr>
-      </w:pPr>
-      <w:r>
-        <w:rPr>
-          <w:b/>
-          <w:bCs/>
-          <w:kern w:val="2"/>
-          <w:sz w:val="24"/>
-          <w:szCs w:val="24"/>
-          <w14:ligatures w14:val="standardContextual"/>
-        </w:rPr>
-        <w:t xml:space="preserve">Kaşlarım çatıldı, bedenim pencereden ona döndü. ‘’O da ne demek?’’ yazdım ekrana. </w:t>
-      </w:r>
-    </w:p>
-    <w:p>
-      <w:pPr>
-        <w:rPr>
-          <w:b/>
-          <w:bCs/>
-          <w:kern w:val="2"/>
-          <w:sz w:val="24"/>
-          <w:szCs w:val="24"/>
-          <w14:ligatures w14:val="standardContextual"/>
-        </w:rPr>
-      </w:pPr>
-      <w:r>
-        <w:rPr>
-          <w:b/>
-          <w:bCs/>
-          <w:kern w:val="2"/>
-          <w:sz w:val="24"/>
-          <w:szCs w:val="24"/>
-          <w14:ligatures w14:val="standardContextual"/>
-        </w:rPr>
         <w:t xml:space="preserve">‘’Senin tahtadaki yerin başından beri piyondu ama sanırım bunu değiştirmek isteyen tek ben değilim, seni istemelerinin sebebini tek bir şekilde öğrenebiliriz.’’ </w:t>
       </w:r>
     </w:p>
@@ -6147,53 +6438,53 @@
           <w:szCs w:val="24"/>
           <w14:ligatures w14:val="standardContextual"/>
         </w:rPr>
+        <w:t xml:space="preserve">‘’Senin ilk düşündüğün şey silah olurken…’’ aracından çıkıp benim tarafıma geldiğinde iç cebinden bir telefon çıkardı ve kırılmaz camında çatlak oluşan telefonum açtığı kapımdan bana doğru uzatılıyordu. ‘’benim ilk düşündüğüm şey telefonun oldu.’’ </w:t>
+      </w:r>
+    </w:p>
+    <w:p>
+      <w:pPr>
+        <w:rPr>
+          <w:b/>
+          <w:bCs/>
+          <w:kern w:val="2"/>
+          <w:sz w:val="24"/>
+          <w:szCs w:val="24"/>
+          <w14:ligatures w14:val="standardContextual"/>
+        </w:rPr>
+      </w:pPr>
+      <w:r>
+        <w:rPr>
+          <w:b/>
+          <w:bCs/>
+          <w:kern w:val="2"/>
+          <w:sz w:val="24"/>
+          <w:szCs w:val="24"/>
+          <w14:ligatures w14:val="standardContextual"/>
+        </w:rPr>
+        <w:t xml:space="preserve">Uzattığı telefonu alıp araçtan atlayarak indim, fazla yüksek olduğu için boyum normal inmeye pek de müsait değildi. Ardımdan kapıyı örterek dış kapıyı açtığında değişen korumaları izliyordum. Hepsi robot gibi dümdüz etrafı inceliyorlardı, göz teması bile kurmamışlardı.  Onlara son kez bakıp telefonu cebime atarak Barkın’ın açtığı kapıdan içeri girdim, sıcaklık anında tenime hücum etmişti. Barkın’la aynı anda paltolarımızı çıkarıp astık, kolum akan kan damlalarından ötürü ıslanmıştı. </w:t>
+      </w:r>
+    </w:p>
+    <w:p>
+      <w:pPr>
+        <w:rPr>
+          <w:b/>
+          <w:bCs/>
+          <w:kern w:val="2"/>
+          <w:sz w:val="24"/>
+          <w:szCs w:val="24"/>
+          <w14:ligatures w14:val="standardContextual"/>
+        </w:rPr>
+      </w:pPr>
+      <w:r>
+        <w:rPr>
+          <w:b/>
+          <w:bCs/>
+          <w:kern w:val="2"/>
+          <w:sz w:val="24"/>
+          <w:szCs w:val="24"/>
+          <w14:ligatures w14:val="standardContextual"/>
+        </w:rPr>
         <w:lastRenderedPageBreak/>
-        <w:t xml:space="preserve">‘’Senin ilk düşündüğün şey silah olurken…’’ aracından çıkıp benim tarafıma geldiğinde iç cebinden bir telefon çıkardı ve kırılmaz camında çatlak oluşan telefonum açtığı kapımdan bana doğru uzatılıyordu. ‘’benim ilk düşündüğüm şey telefonun oldu.’’ </w:t>
-      </w:r>
-    </w:p>
-    <w:p>
-      <w:pPr>
-        <w:rPr>
-          <w:b/>
-          <w:bCs/>
-          <w:kern w:val="2"/>
-          <w:sz w:val="24"/>
-          <w:szCs w:val="24"/>
-          <w14:ligatures w14:val="standardContextual"/>
-        </w:rPr>
-      </w:pPr>
-      <w:r>
-        <w:rPr>
-          <w:b/>
-          <w:bCs/>
-          <w:kern w:val="2"/>
-          <w:sz w:val="24"/>
-          <w:szCs w:val="24"/>
-          <w14:ligatures w14:val="standardContextual"/>
-        </w:rPr>
-        <w:t xml:space="preserve">Uzattığı telefonu alıp araçtan atlayarak indim, fazla yüksek olduğu için boyum normal inmeye pek de müsait değildi. Ardımdan kapıyı örterek dış kapıyı açtığında değişen korumaları izliyordum. Hepsi robot gibi dümdüz etrafı inceliyorlardı, göz teması bile kurmamışlardı.  Onlara son kez bakıp telefonu cebime atarak Barkın’ın açtığı kapıdan içeri girdim, sıcaklık anında tenime hücum etmişti. Barkın’la aynı anda paltolarımızı çıkarıp astık, kolum akan kan damlalarından ötürü ıslanmıştı. </w:t>
-      </w:r>
-    </w:p>
-    <w:p>
-      <w:pPr>
-        <w:rPr>
-          <w:b/>
-          <w:bCs/>
-          <w:kern w:val="2"/>
-          <w:sz w:val="24"/>
-          <w:szCs w:val="24"/>
-          <w14:ligatures w14:val="standardContextual"/>
-        </w:rPr>
-      </w:pPr>
-      <w:r>
-        <w:rPr>
-          <w:b/>
-          <w:bCs/>
-          <w:kern w:val="2"/>
-          <w:sz w:val="24"/>
-          <w:szCs w:val="24"/>
-          <w14:ligatures w14:val="standardContextual"/>
-        </w:rPr>
         <w:t xml:space="preserve">Nemli kalan kanlı elimi tutarak beni saatler önce saçımı kuruttuğu banyosuna ilerletirken ona direnmedim, aceleci veya kaba değildi. Nazik dokunuşları beni cezbediyordu. </w:t>
       </w:r>
     </w:p>
@@ -6437,76 +6728,76 @@
           <w:szCs w:val="24"/>
           <w14:ligatures w14:val="standardContextual"/>
         </w:rPr>
+        <w:t xml:space="preserve">‘’Düşmez misin?’’ cümle uzadıkça aşağı iniyor tekrar yukarı çıkıyordum. Her dokunuşumla kasları gerilse parmaklarım titrese de ikimizin sessiz nefesleri lavanta kokusuna bulanıyordu ve tek konuşan oydu. </w:t>
+      </w:r>
+    </w:p>
+    <w:p>
+      <w:pPr>
+        <w:rPr>
+          <w:b/>
+          <w:bCs/>
+          <w:kern w:val="2"/>
+          <w:sz w:val="24"/>
+          <w:szCs w:val="24"/>
+          <w14:ligatures w14:val="standardContextual"/>
+        </w:rPr>
+      </w:pPr>
+      <w:r>
+        <w:rPr>
+          <w:b/>
+          <w:bCs/>
+          <w:kern w:val="2"/>
+          <w:sz w:val="24"/>
+          <w:szCs w:val="24"/>
+          <w14:ligatures w14:val="standardContextual"/>
+        </w:rPr>
+        <w:t xml:space="preserve">‘’Düşmemeliyim.’’ Dedi kıyamet alametini andıran gülümsemesiyle. </w:t>
+      </w:r>
+    </w:p>
+    <w:p>
+      <w:pPr>
+        <w:rPr>
+          <w:b/>
+          <w:bCs/>
+          <w:kern w:val="2"/>
+          <w:sz w:val="24"/>
+          <w:szCs w:val="24"/>
+          <w14:ligatures w14:val="standardContextual"/>
+        </w:rPr>
+      </w:pPr>
+      <w:r>
+        <w:rPr>
+          <w:b/>
+          <w:bCs/>
+          <w:kern w:val="2"/>
+          <w:sz w:val="24"/>
+          <w:szCs w:val="24"/>
+          <w14:ligatures w14:val="standardContextual"/>
+        </w:rPr>
+        <w:t xml:space="preserve">Onu onaylar bir işaretle göğsüne tik attım. ‘’Acıyor mu?’’ diye mırıldandı elini sargımın üzerinde gezdirirken. İki işaret parmağımı çarpı şeklinde göstererek doğruldum. ‘’Beraber yemek hazırlayacaktık.’’ Diyerek iç çekti ardından ‘’Yarın gece?’’ diye sordu. Kirpiklerimle ona onay vererek duruşumu dikleştirdim. O da adımlarını geri çekerek elini ensesine attı ve kafasını sallayarak önden çıkmamı işaret etti. Saat gece yarısına geliyordu. </w:t>
+      </w:r>
+    </w:p>
+    <w:p>
+      <w:pPr>
+        <w:rPr>
+          <w:b/>
+          <w:bCs/>
+          <w:kern w:val="2"/>
+          <w:sz w:val="24"/>
+          <w:szCs w:val="24"/>
+          <w14:ligatures w14:val="standardContextual"/>
+        </w:rPr>
+      </w:pPr>
+      <w:r>
+        <w:rPr>
+          <w:b/>
+          <w:bCs/>
+          <w:kern w:val="2"/>
+          <w:sz w:val="24"/>
+          <w:szCs w:val="24"/>
+          <w14:ligatures w14:val="standardContextual"/>
+        </w:rPr>
         <w:lastRenderedPageBreak/>
-        <w:t xml:space="preserve">‘’Düşmez misin?’’ cümle uzadıkça aşağı iniyor tekrar yukarı çıkıyordum. Her dokunuşumla kasları gerilse parmaklarım titrese de ikimizin sessiz nefesleri lavanta kokusuna bulanıyordu ve tek konuşan oydu. </w:t>
-      </w:r>
-    </w:p>
-    <w:p>
-      <w:pPr>
-        <w:rPr>
-          <w:b/>
-          <w:bCs/>
-          <w:kern w:val="2"/>
-          <w:sz w:val="24"/>
-          <w:szCs w:val="24"/>
-          <w14:ligatures w14:val="standardContextual"/>
-        </w:rPr>
-      </w:pPr>
-      <w:r>
-        <w:rPr>
-          <w:b/>
-          <w:bCs/>
-          <w:kern w:val="2"/>
-          <w:sz w:val="24"/>
-          <w:szCs w:val="24"/>
-          <w14:ligatures w14:val="standardContextual"/>
-        </w:rPr>
-        <w:t xml:space="preserve">‘’Düşmemeliyim.’’ Dedi kıyamet alametini andıran gülümsemesiyle. </w:t>
-      </w:r>
-    </w:p>
-    <w:p>
-      <w:pPr>
-        <w:rPr>
-          <w:b/>
-          <w:bCs/>
-          <w:kern w:val="2"/>
-          <w:sz w:val="24"/>
-          <w:szCs w:val="24"/>
-          <w14:ligatures w14:val="standardContextual"/>
-        </w:rPr>
-      </w:pPr>
-      <w:r>
-        <w:rPr>
-          <w:b/>
-          <w:bCs/>
-          <w:kern w:val="2"/>
-          <w:sz w:val="24"/>
-          <w:szCs w:val="24"/>
-          <w14:ligatures w14:val="standardContextual"/>
-        </w:rPr>
-        <w:t xml:space="preserve">Onu onaylar bir işaretle göğsüne tik attım. ‘’Acıyor mu?’’ diye mırıldandı elini sargımın üzerinde gezdirirken. İki işaret parmağımı çarpı şeklinde göstererek doğruldum. ‘’Beraber yemek hazırlayacaktık.’’ Diyerek iç çekti ardından ‘’Yarın gece?’’ diye sordu. Kirpiklerimle ona onay vererek duruşumu dikleştirdim. O da adımlarını geri çekerek elini ensesine attı ve kafasını sallayarak önden çıkmamı işaret etti. Saat gece yarısına geliyordu. </w:t>
-      </w:r>
-    </w:p>
-    <w:p>
-      <w:pPr>
-        <w:rPr>
-          <w:b/>
-          <w:bCs/>
-          <w:kern w:val="2"/>
-          <w:sz w:val="24"/>
-          <w:szCs w:val="24"/>
-          <w14:ligatures w14:val="standardContextual"/>
-        </w:rPr>
-      </w:pPr>
-      <w:r>
-        <w:rPr>
-          <w:b/>
-          <w:bCs/>
-          <w:kern w:val="2"/>
-          <w:sz w:val="24"/>
-          <w:szCs w:val="24"/>
-          <w14:ligatures w14:val="standardContextual"/>
-        </w:rPr>
         <w:t xml:space="preserve">Aralık kapıdan çıkarak gömleği avucumda buruşturdum. Cebimdeki telefon ben merdivenleri çıkarken titremeye başlamış odama girmeme rağmen titremeyi kesmeden devam etmişti. Telefonu çıkarıp gömleği kenarda bıraktığım bornozun üzerine attım. Arayan Kutay’dı. Onun aramasını bir gün açacağım hiç aklıma gelmezdi çünkü eskiden aramalarını hep reddeder söylemek istediği her şeyi mesajla okuyup ona görüldü atardım, sesini duymaya pek tahammüllüm olmazdı. Şimdi ise onu tanıdığımdan beri ilk kez aramasını açıyordum. </w:t>
       </w:r>
     </w:p>
@@ -6681,19 +6972,7 @@
           <w:szCs w:val="24"/>
           <w14:ligatures w14:val="standardContextual"/>
         </w:rPr>
-        <w:t xml:space="preserve">Telefonun kapanışıyla ışık yüzümü aydınlattı, çekili perdenin arkası zaten karanlık olduğu için odam zifiri karanlıkla dolmuştu. Yatağın ucuna oturup şaşkınlığımı yaşamak için kendime izin verdim. Dakikalar sonra ise telefonu yatağın üzerine bırakıp ellerimi saçlarımın arasından geçirerek alelacele odamdan çıktım. Merdiven ışıkları adımımla aydınlandı ve salona varmamla kapandı. Işıkların hepsi kapalıydı. Boydan boya cam karla </w:t>
-      </w:r>
-      <w:r>
-        <w:rPr>
-          <w:b/>
-          <w:bCs/>
-          <w:kern w:val="2"/>
-          <w:sz w:val="24"/>
-          <w:szCs w:val="24"/>
-          <w14:ligatures w14:val="standardContextual"/>
-        </w:rPr>
-        <w:lastRenderedPageBreak/>
-        <w:t xml:space="preserve">kaplanmış yokuşu ve sağ solu saran çam ağaçlarının manzarasını ayaklarımızın ucuna sermişti. </w:t>
+        <w:t xml:space="preserve">Telefonun kapanışıyla ışık yüzümü aydınlattı, çekili perdenin arkası zaten karanlık olduğu için odam zifiri karanlıkla dolmuştu. Yatağın ucuna oturup şaşkınlığımı yaşamak için kendime izin verdim. Dakikalar sonra ise telefonu yatağın üzerine bırakıp ellerimi saçlarımın arasından geçirerek alelacele odamdan çıktım. Merdiven ışıkları adımımla aydınlandı ve salona varmamla kapandı. Işıkların hepsi kapalıydı. Boydan boya cam karla kaplanmış yokuşu ve sağ solu saran çam ağaçlarının manzarasını ayaklarımızın ucuna sermişti. </w:t>
       </w:r>
     </w:p>
     <w:p>
@@ -6786,7 +7065,30 @@
           <w:szCs w:val="24"/>
           <w14:ligatures w14:val="standardContextual"/>
         </w:rPr>
-        <w:t xml:space="preserve">Barken gibi yavaş ve dikkatli değil, </w:t>
+        <w:lastRenderedPageBreak/>
+        <w:t>Bark</w:t>
+      </w:r>
+      <w:r>
+        <w:rPr>
+          <w:b/>
+          <w:bCs/>
+          <w:kern w:val="2"/>
+          <w:sz w:val="24"/>
+          <w:szCs w:val="24"/>
+          <w14:ligatures w14:val="standardContextual"/>
+        </w:rPr>
+        <w:t>ı</w:t>
+      </w:r>
+      <w:r>
+        <w:rPr>
+          <w:b/>
+          <w:bCs/>
+          <w:kern w:val="2"/>
+          <w:sz w:val="24"/>
+          <w:szCs w:val="24"/>
+          <w14:ligatures w14:val="standardContextual"/>
+        </w:rPr>
+        <w:t xml:space="preserve">n gibi yavaş ve dikkatli değil, </w:t>
       </w:r>
       <w:r>
         <w:rPr>
@@ -7041,8 +7343,87 @@
           <w:szCs w:val="24"/>
           <w14:ligatures w14:val="standardContextual"/>
         </w:rPr>
-        <w:t xml:space="preserve">Onun ardından bende atımı kullandım, o sağı ben solu tercih etmiştim. ‘’Yarın evin tamamı taranacak, eğer bir şey çıkmazsa…’’ diğer atını da ortaya çıkardıktan hemen sonra eliyle </w:t>
-      </w:r>
+        <w:t xml:space="preserve">Onun ardından bende atımı kullandım, o sağı ben solu tercih etmiştim. ‘’Yarın evin tamamı taranacak, eğer bir şey çıkmazsa…’’ diğer atını da ortaya çıkardıktan hemen sonra eliyle kale taşının üstüne iki kez vurdu. ‘’Ablandan şüphelenmeye başla. Unutma ki bizim dünyamızda iyilikler asla durduk yere yapılmaz. Eğer kan bağın yoksa tabi, sizin kan bağınızın olmadığı da aşikâr.’’ </w:t>
+      </w:r>
+    </w:p>
+    <w:p>
+      <w:pPr>
+        <w:rPr>
+          <w:b/>
+          <w:bCs/>
+          <w:kern w:val="2"/>
+          <w:sz w:val="24"/>
+          <w:szCs w:val="24"/>
+          <w14:ligatures w14:val="standardContextual"/>
+        </w:rPr>
+      </w:pPr>
+      <w:r>
+        <w:rPr>
+          <w:b/>
+          <w:bCs/>
+          <w:kern w:val="2"/>
+          <w:sz w:val="24"/>
+          <w:szCs w:val="24"/>
+          <w14:ligatures w14:val="standardContextual"/>
+        </w:rPr>
+        <w:t xml:space="preserve">Defteri bacağıma çekip ‘’Bizim dünyamızda kan bile iyilik için yeterli olmayabilir.’’ Sözlerini yazıp defteri ona kaldırdım. Bu onu denemek için yaptığım bir şeydi. Defteri ona uzatmadım, havaya kaldırdım. Görmek için yüzünü kaldırması gerekliydi ama bu oyuna kanmadı, deftere elini uzattı ve sayfayı </w:t>
+      </w:r>
+      <w:r>
+        <w:rPr>
+          <w:b/>
+          <w:bCs/>
+          <w:kern w:val="2"/>
+          <w:sz w:val="24"/>
+          <w:szCs w:val="24"/>
+          <w14:ligatures w14:val="standardContextual"/>
+        </w:rPr>
+        <w:t>yırttı</w:t>
+      </w:r>
+      <w:r>
+        <w:rPr>
+          <w:b/>
+          <w:bCs/>
+          <w:kern w:val="2"/>
+          <w:sz w:val="24"/>
+          <w:szCs w:val="24"/>
+          <w14:ligatures w14:val="standardContextual"/>
+        </w:rPr>
+        <w:t xml:space="preserve"> dizinin üzerin</w:t>
+      </w:r>
+      <w:r>
+        <w:rPr>
+          <w:b/>
+          <w:bCs/>
+          <w:kern w:val="2"/>
+          <w:sz w:val="24"/>
+          <w:szCs w:val="24"/>
+          <w14:ligatures w14:val="standardContextual"/>
+        </w:rPr>
+        <w:t>e çekti</w:t>
+      </w:r>
+      <w:r>
+        <w:rPr>
+          <w:b/>
+          <w:bCs/>
+          <w:kern w:val="2"/>
+          <w:sz w:val="24"/>
+          <w:szCs w:val="24"/>
+          <w14:ligatures w14:val="standardContextual"/>
+        </w:rPr>
+        <w:t xml:space="preserve">. Okuduğu yazıya gülümsedikten sonra ‘’Haklısın.’’ Diyerek kâğıdı katladı ve iç cebine koydu. Bu hamlesi kaşlarımı çatmama sebep oldu. </w:t>
+      </w:r>
+    </w:p>
+    <w:p>
+      <w:pPr>
+        <w:rPr>
+          <w:b/>
+          <w:bCs/>
+          <w:kern w:val="2"/>
+          <w:sz w:val="24"/>
+          <w:szCs w:val="24"/>
+          <w14:ligatures w14:val="standardContextual"/>
+        </w:rPr>
+      </w:pPr>
       <w:r>
         <w:rPr>
           <w:b/>
@@ -7053,52 +7434,6 @@
           <w14:ligatures w14:val="standardContextual"/>
         </w:rPr>
         <w:lastRenderedPageBreak/>
-        <w:t xml:space="preserve">kale taşının üstüne iki kez vurdu. ‘’Ablandan şüphelenmeye başla. Unutma ki bizim dünyamızda iyilikler asla durduk yere yapılmaz. Eğer kan bağın yoksa tabi, sizin kan bağınızın olmadığı da aşikâr.’’ </w:t>
-      </w:r>
-    </w:p>
-    <w:p>
-      <w:pPr>
-        <w:rPr>
-          <w:b/>
-          <w:bCs/>
-          <w:kern w:val="2"/>
-          <w:sz w:val="24"/>
-          <w:szCs w:val="24"/>
-          <w14:ligatures w14:val="standardContextual"/>
-        </w:rPr>
-      </w:pPr>
-      <w:r>
-        <w:rPr>
-          <w:b/>
-          <w:bCs/>
-          <w:kern w:val="2"/>
-          <w:sz w:val="24"/>
-          <w:szCs w:val="24"/>
-          <w14:ligatures w14:val="standardContextual"/>
-        </w:rPr>
-        <w:t xml:space="preserve">Defteri bacağıma çekip ‘’Bizim dünyamızda kan bile iyilik için yeterli olmayabilir.’’ Sözlerini yazıp defteri ona kaldırdım. Bu onu denemek için yaptığım bir şeydi. Defteri ona uzatmadım, havaya kaldırdım. Görmek için yüzünü kaldırması gerekliydi ama bu oyuna kanmadı, deftere elini uzattı ve sayfayı çekerek dizinin üzerinde tuttu. Okuduğu yazıya gülümsedikten sonra ‘’Haklısın.’’ Diyerek kâğıdı katladı ve iç cebine koydu. Bu hamlesi kaşlarımı çatmama sebep oldu. </w:t>
-      </w:r>
-    </w:p>
-    <w:p>
-      <w:pPr>
-        <w:rPr>
-          <w:b/>
-          <w:bCs/>
-          <w:kern w:val="2"/>
-          <w:sz w:val="24"/>
-          <w:szCs w:val="24"/>
-          <w14:ligatures w14:val="standardContextual"/>
-        </w:rPr>
-      </w:pPr>
-      <w:r>
-        <w:rPr>
-          <w:b/>
-          <w:bCs/>
-          <w:kern w:val="2"/>
-          <w:sz w:val="24"/>
-          <w:szCs w:val="24"/>
-          <w14:ligatures w14:val="standardContextual"/>
-        </w:rPr>
         <w:t xml:space="preserve">Yine de ona bir şey belli etmedim, kadehimden bir yudum daha aldım ve oyunuma devam ettim. Hamleme karşı kalesini kullandı ve ortaya çıkardığım filimi yedi. Diğer filimi de çıkardım, karşılığında atını öne sürdü. Dışarıdan gelen ışık kadar aydınlanan tahtayı dikkatle izledim. Hangi hamle daha karlı olur diye düşünüyordum ki Karmen ayaklandığında dikkatim dağıldı. Karşıdaki çekmecelerden birinden ıslak mendil çıkardı ve karşıma tekrar oturarak çıkardığı üç ıslak mendili bana uzattı. ‘’Bu görüntü her ne kadar beni rahatsız etmese de henüz dünyamızda yenisin. Alışma evreni ağırdan al.’’ Uzattığı ıslak mendilleri alıp sırayla kurumuş kanları temizledim, Barkın üst kısmı temizlemişti ama dışarıdan içeri sızan ışık yeterli olmamış olmalı ki parmak ve bilek kısmımı görmemiş unutmuştu. Islak mendille her kısmı özenle temizledikten sonra kanlı peçeteleri kenarı bıraktım ve Kalemle Karmen’in atlarından birini yedim. Vezirini öne çıkardı, yemek için hamle yaptığımda ise taşlarımın üç tanesi ardı ardına kaybettim. Sadece piyonlarım kalmış sayılırdı, bir de vezirim. </w:t>
       </w:r>
     </w:p>
@@ -7237,19 +7572,7 @@
           <w:szCs w:val="24"/>
           <w14:ligatures w14:val="standardContextual"/>
         </w:rPr>
-        <w:t xml:space="preserve">Elindeki siyah piyonla beyaz şahımı yere düşürdüğünde nefes verip elimi uzattım. Uzattığı elime bakıp gülümseyerek dövmeli parmaklarını avucuma sardı ve sıktı. ‘’Sana almayı düşündüğüm hediye yarın kapı da olacak, uyandığında ilk işin kapı önüne çıkmak olsun. En az benim kafesi beğendiğim kadar beğeneceğini garanti ederim.’’ Ellerimiz ayrılırken ağır </w:t>
-      </w:r>
-      <w:r>
-        <w:rPr>
-          <w:b/>
-          <w:bCs/>
-          <w:kern w:val="2"/>
-          <w:sz w:val="24"/>
-          <w:szCs w:val="24"/>
-          <w14:ligatures w14:val="standardContextual"/>
-        </w:rPr>
-        <w:lastRenderedPageBreak/>
-        <w:t xml:space="preserve">şekilde kalktı ve altı çamurlu botlarının sesi duyuldu. Az kalan kadehi kafasına dikledikten hemen sonra benim ondan önce bitirdiğim kadehi aldı ve ikisini ince belinden tutarak gitmeye başladı. Onun hemen arkasından ayağa kalktım, mutfağa yöneldi ve on beş dakika boyunca geri gelmedi. Adımlarımı mutfağa yönlendirdim. Buz dolabının üzerine ‘’sogni d'oro, </w:t>
+        <w:t xml:space="preserve">Elindeki siyah piyonla beyaz şahımı yere düşürdüğünde nefes verip elimi uzattım. Uzattığı elime bakıp gülümseyerek dövmeli parmaklarını avucuma sardı ve sıktı. ‘’Sana almayı düşündüğüm hediye yarın kapı da olacak, uyandığında ilk işin kapı önüne çıkmak olsun. En az benim kafesi beğendiğim kadar beğeneceğini garanti ederim.’’ Ellerimiz ayrılırken ağır şekilde kalktı ve altı çamurlu botlarının sesi duyuldu. Az kalan kadehi kafasına dikledikten hemen sonra benim ondan önce bitirdiğim kadehi aldı ve ikisini ince belinden tutarak gitmeye başladı. Onun hemen arkasından ayağa kalktım, mutfağa yöneldi ve on beş dakika boyunca geri gelmedi. Adımlarımı mutfağa yönlendirdim. Buz dolabının üzerine ‘’sogni d'oro, </w:t>
       </w:r>
       <w:r>
         <w:rPr>
@@ -7319,7 +7642,19 @@
           <w:szCs w:val="24"/>
           <w14:ligatures w14:val="standardContextual"/>
         </w:rPr>
-        <w:t xml:space="preserve">İlerleyip açık mutfak balkon kapısını kapattım ardından elimdeki notla odama geri çıkmaya başladım. Karmen benimle aynı anda arama emrini öğrendiğine göre Barkın’a da haber vermiş olmalıydı ama Karmen’in böyle rahatça gitmesine ve Barkın’ın odasından çıkmamasına bakılırsa ya adresimizi polise vermemişlerdi ya da gün doğar doğmaz kapımıza dayanacaklardı. </w:t>
+        <w:t xml:space="preserve">İlerleyip açık mutfak balkon kapısını kapattım ardından elimdeki notla odama geri çıkmaya başladım. Karmen benimle aynı anda arama emrini öğrendiğine göre Barkın’a da haber </w:t>
+      </w:r>
+      <w:r>
+        <w:rPr>
+          <w:b/>
+          <w:bCs/>
+          <w:kern w:val="2"/>
+          <w:sz w:val="24"/>
+          <w:szCs w:val="24"/>
+          <w14:ligatures w14:val="standardContextual"/>
+        </w:rPr>
+        <w:lastRenderedPageBreak/>
+        <w:t xml:space="preserve">vermiş olmalıydı ama Karmen’in böyle rahatça gitmesine ve Barkın’ın odasından çıkmamasına bakılırsa ya adresimizi polise vermemişlerdi ya da gün doğar doğmaz kapımıza dayanacaklardı. </w:t>
       </w:r>
     </w:p>
     <w:p>
@@ -8005,7 +8340,7 @@
   <w:style w:type="paragraph" w:default="1" w:styleId="Normal">
     <w:name w:val="Normal"/>
     <w:qFormat/>
-    <w:rsid w:val="00BF620C"/>
+    <w:rsid w:val="006D23E7"/>
     <w:rPr>
       <w:kern w:val="0"/>
       <w14:ligatures w14:val="none"/>
@@ -8018,7 +8353,7 @@
     <w:link w:val="Heading1Char"/>
     <w:uiPriority w:val="9"/>
     <w:qFormat/>
-    <w:rsid w:val="00FB287B"/>
+    <w:rsid w:val="0044394D"/>
     <w:pPr>
       <w:keepNext/>
       <w:keepLines/>
@@ -8041,7 +8376,7 @@
     <w:semiHidden/>
     <w:unhideWhenUsed/>
     <w:qFormat/>
-    <w:rsid w:val="00FB287B"/>
+    <w:rsid w:val="0044394D"/>
     <w:pPr>
       <w:keepNext/>
       <w:keepLines/>
@@ -8064,7 +8399,7 @@
     <w:semiHidden/>
     <w:unhideWhenUsed/>
     <w:qFormat/>
-    <w:rsid w:val="00FB287B"/>
+    <w:rsid w:val="0044394D"/>
     <w:pPr>
       <w:keepNext/>
       <w:keepLines/>
@@ -8087,7 +8422,7 @@
     <w:semiHidden/>
     <w:unhideWhenUsed/>
     <w:qFormat/>
-    <w:rsid w:val="00FB287B"/>
+    <w:rsid w:val="0044394D"/>
     <w:pPr>
       <w:keepNext/>
       <w:keepLines/>
@@ -8110,7 +8445,7 @@
     <w:semiHidden/>
     <w:unhideWhenUsed/>
     <w:qFormat/>
-    <w:rsid w:val="00FB287B"/>
+    <w:rsid w:val="0044394D"/>
     <w:pPr>
       <w:keepNext/>
       <w:keepLines/>
@@ -8131,7 +8466,7 @@
     <w:semiHidden/>
     <w:unhideWhenUsed/>
     <w:qFormat/>
-    <w:rsid w:val="00FB287B"/>
+    <w:rsid w:val="0044394D"/>
     <w:pPr>
       <w:keepNext/>
       <w:keepLines/>
@@ -8154,7 +8489,7 @@
     <w:semiHidden/>
     <w:unhideWhenUsed/>
     <w:qFormat/>
-    <w:rsid w:val="00FB287B"/>
+    <w:rsid w:val="0044394D"/>
     <w:pPr>
       <w:keepNext/>
       <w:keepLines/>
@@ -8175,7 +8510,7 @@
     <w:semiHidden/>
     <w:unhideWhenUsed/>
     <w:qFormat/>
-    <w:rsid w:val="00FB287B"/>
+    <w:rsid w:val="0044394D"/>
     <w:pPr>
       <w:keepNext/>
       <w:keepLines/>
@@ -8198,7 +8533,7 @@
     <w:semiHidden/>
     <w:unhideWhenUsed/>
     <w:qFormat/>
-    <w:rsid w:val="00FB287B"/>
+    <w:rsid w:val="0044394D"/>
     <w:pPr>
       <w:keepNext/>
       <w:keepLines/>
@@ -8242,7 +8577,7 @@
     <w:basedOn w:val="DefaultParagraphFont"/>
     <w:link w:val="Heading1"/>
     <w:uiPriority w:val="9"/>
-    <w:rsid w:val="00FB287B"/>
+    <w:rsid w:val="0044394D"/>
     <w:rPr>
       <w:rFonts w:asciiTheme="majorHAnsi" w:eastAsiaTheme="majorEastAsia" w:hAnsiTheme="majorHAnsi" w:cstheme="majorBidi"/>
       <w:color w:val="2F5496" w:themeColor="accent1" w:themeShade="BF"/>
@@ -8256,7 +8591,7 @@
     <w:link w:val="Heading2"/>
     <w:uiPriority w:val="9"/>
     <w:semiHidden/>
-    <w:rsid w:val="00FB287B"/>
+    <w:rsid w:val="0044394D"/>
     <w:rPr>
       <w:rFonts w:asciiTheme="majorHAnsi" w:eastAsiaTheme="majorEastAsia" w:hAnsiTheme="majorHAnsi" w:cstheme="majorBidi"/>
       <w:color w:val="2F5496" w:themeColor="accent1" w:themeShade="BF"/>
@@ -8270,7 +8605,7 @@
     <w:link w:val="Heading3"/>
     <w:uiPriority w:val="9"/>
     <w:semiHidden/>
-    <w:rsid w:val="00FB287B"/>
+    <w:rsid w:val="0044394D"/>
     <w:rPr>
       <w:rFonts w:eastAsiaTheme="majorEastAsia" w:cstheme="majorBidi"/>
       <w:color w:val="2F5496" w:themeColor="accent1" w:themeShade="BF"/>
@@ -8284,7 +8619,7 @@
     <w:link w:val="Heading4"/>
     <w:uiPriority w:val="9"/>
     <w:semiHidden/>
-    <w:rsid w:val="00FB287B"/>
+    <w:rsid w:val="0044394D"/>
     <w:rPr>
       <w:rFonts w:eastAsiaTheme="majorEastAsia" w:cstheme="majorBidi"/>
       <w:i/>
@@ -8298,7 +8633,7 @@
     <w:link w:val="Heading5"/>
     <w:uiPriority w:val="9"/>
     <w:semiHidden/>
-    <w:rsid w:val="00FB287B"/>
+    <w:rsid w:val="0044394D"/>
     <w:rPr>
       <w:rFonts w:eastAsiaTheme="majorEastAsia" w:cstheme="majorBidi"/>
       <w:color w:val="2F5496" w:themeColor="accent1" w:themeShade="BF"/>
@@ -8310,7 +8645,7 @@
     <w:link w:val="Heading6"/>
     <w:uiPriority w:val="9"/>
     <w:semiHidden/>
-    <w:rsid w:val="00FB287B"/>
+    <w:rsid w:val="0044394D"/>
     <w:rPr>
       <w:rFonts w:eastAsiaTheme="majorEastAsia" w:cstheme="majorBidi"/>
       <w:i/>
@@ -8324,7 +8659,7 @@
     <w:link w:val="Heading7"/>
     <w:uiPriority w:val="9"/>
     <w:semiHidden/>
-    <w:rsid w:val="00FB287B"/>
+    <w:rsid w:val="0044394D"/>
     <w:rPr>
       <w:rFonts w:eastAsiaTheme="majorEastAsia" w:cstheme="majorBidi"/>
       <w:color w:val="595959" w:themeColor="text1" w:themeTint="A6"/>
@@ -8336,7 +8671,7 @@
     <w:link w:val="Heading8"/>
     <w:uiPriority w:val="9"/>
     <w:semiHidden/>
-    <w:rsid w:val="00FB287B"/>
+    <w:rsid w:val="0044394D"/>
     <w:rPr>
       <w:rFonts w:eastAsiaTheme="majorEastAsia" w:cstheme="majorBidi"/>
       <w:i/>
@@ -8350,7 +8685,7 @@
     <w:link w:val="Heading9"/>
     <w:uiPriority w:val="9"/>
     <w:semiHidden/>
-    <w:rsid w:val="00FB287B"/>
+    <w:rsid w:val="0044394D"/>
     <w:rPr>
       <w:rFonts w:eastAsiaTheme="majorEastAsia" w:cstheme="majorBidi"/>
       <w:color w:val="272727" w:themeColor="text1" w:themeTint="D8"/>
@@ -8363,7 +8698,7 @@
     <w:link w:val="TitleChar"/>
     <w:uiPriority w:val="10"/>
     <w:qFormat/>
-    <w:rsid w:val="00FB287B"/>
+    <w:rsid w:val="0044394D"/>
     <w:pPr>
       <w:spacing w:after="80" w:line="240" w:lineRule="auto"/>
       <w:contextualSpacing/>
@@ -8381,7 +8716,7 @@
     <w:basedOn w:val="DefaultParagraphFont"/>
     <w:link w:val="Title"/>
     <w:uiPriority w:val="10"/>
-    <w:rsid w:val="00FB287B"/>
+    <w:rsid w:val="0044394D"/>
     <w:rPr>
       <w:rFonts w:asciiTheme="majorHAnsi" w:eastAsiaTheme="majorEastAsia" w:hAnsiTheme="majorHAnsi" w:cstheme="majorBidi"/>
       <w:spacing w:val="-10"/>
@@ -8397,7 +8732,7 @@
     <w:link w:val="SubtitleChar"/>
     <w:uiPriority w:val="11"/>
     <w:qFormat/>
-    <w:rsid w:val="00FB287B"/>
+    <w:rsid w:val="0044394D"/>
     <w:pPr>
       <w:numPr>
         <w:ilvl w:val="1"/>
@@ -8416,7 +8751,7 @@
     <w:basedOn w:val="DefaultParagraphFont"/>
     <w:link w:val="Subtitle"/>
     <w:uiPriority w:val="11"/>
-    <w:rsid w:val="00FB287B"/>
+    <w:rsid w:val="0044394D"/>
     <w:rPr>
       <w:rFonts w:eastAsiaTheme="majorEastAsia" w:cstheme="majorBidi"/>
       <w:color w:val="595959" w:themeColor="text1" w:themeTint="A6"/>
@@ -8432,7 +8767,7 @@
     <w:link w:val="QuoteChar"/>
     <w:uiPriority w:val="29"/>
     <w:qFormat/>
-    <w:rsid w:val="00FB287B"/>
+    <w:rsid w:val="0044394D"/>
     <w:pPr>
       <w:spacing w:before="160"/>
       <w:jc w:val="center"/>
@@ -8448,7 +8783,7 @@
     <w:basedOn w:val="DefaultParagraphFont"/>
     <w:link w:val="Quote"/>
     <w:uiPriority w:val="29"/>
-    <w:rsid w:val="00FB287B"/>
+    <w:rsid w:val="0044394D"/>
     <w:rPr>
       <w:i/>
       <w:iCs/>
@@ -8460,7 +8795,7 @@
     <w:basedOn w:val="Normal"/>
     <w:uiPriority w:val="34"/>
     <w:qFormat/>
-    <w:rsid w:val="00FB287B"/>
+    <w:rsid w:val="0044394D"/>
     <w:pPr>
       <w:ind w:left="720"/>
       <w:contextualSpacing/>
@@ -8471,7 +8806,7 @@
     <w:basedOn w:val="DefaultParagraphFont"/>
     <w:uiPriority w:val="21"/>
     <w:qFormat/>
-    <w:rsid w:val="00FB287B"/>
+    <w:rsid w:val="0044394D"/>
     <w:rPr>
       <w:i/>
       <w:iCs/>
@@ -8485,7 +8820,7 @@
     <w:link w:val="IntenseQuoteChar"/>
     <w:uiPriority w:val="30"/>
     <w:qFormat/>
-    <w:rsid w:val="00FB287B"/>
+    <w:rsid w:val="0044394D"/>
     <w:pPr>
       <w:pBdr>
         <w:top w:val="single" w:sz="4" w:space="10" w:color="2F5496" w:themeColor="accent1" w:themeShade="BF"/>
@@ -8506,7 +8841,7 @@
     <w:basedOn w:val="DefaultParagraphFont"/>
     <w:link w:val="IntenseQuote"/>
     <w:uiPriority w:val="30"/>
-    <w:rsid w:val="00FB287B"/>
+    <w:rsid w:val="0044394D"/>
     <w:rPr>
       <w:i/>
       <w:iCs/>
@@ -8518,7 +8853,7 @@
     <w:basedOn w:val="DefaultParagraphFont"/>
     <w:uiPriority w:val="32"/>
     <w:qFormat/>
-    <w:rsid w:val="00FB287B"/>
+    <w:rsid w:val="0044394D"/>
     <w:rPr>
       <w:b/>
       <w:bCs/>
